--- a/xtt_demo/03-02_R.docx
+++ b/xtt_demo/03-02_R.docx
@@ -214,7 +214,7 @@
               <w:rPr>
                 <w:lang w:val="en-US"/>
               </w:rPr>
-              <w:t>28.06.2020</w:t>
+              <w:t>01.07.2020</w:t>
             </w:r>
           </w:p>
         </w:tc>
@@ -318,7 +318,7 @@
               <w:rPr>
                 <w:lang w:val="en-US"/>
               </w:rPr>
-              <w:t>30.06.2020</w:t>
+              <w:t>03.07.2020</w:t>
             </w:r>
           </w:p>
         </w:tc>
@@ -422,7 +422,7 @@
               <w:rPr>
                 <w:lang w:val="en-US"/>
               </w:rPr>
-              <w:t>01.07.2020</w:t>
+              <w:t>04.07.2020</w:t>
             </w:r>
           </w:p>
         </w:tc>
@@ -526,7 +526,7 @@
               <w:rPr>
                 <w:lang w:val="en-US"/>
               </w:rPr>
-              <w:t>29.06.2020</w:t>
+              <w:t>02.07.2020</w:t>
             </w:r>
           </w:p>
         </w:tc>
@@ -630,7 +630,7 @@
               <w:rPr>
                 <w:lang w:val="en-US"/>
               </w:rPr>
-              <w:t>30.06.2020</w:t>
+              <w:t>03.07.2020</w:t>
             </w:r>
           </w:p>
         </w:tc>
@@ -734,7 +734,7 @@
               <w:rPr>
                 <w:lang w:val="en-US"/>
               </w:rPr>
-              <w:t>01.07.2020</w:t>
+              <w:t>04.07.2020</w:t>
             </w:r>
           </w:p>
         </w:tc>
@@ -838,7 +838,7 @@
               <w:rPr>
                 <w:lang w:val="en-US"/>
               </w:rPr>
-              <w:t>29.06.2020</w:t>
+              <w:t>02.07.2020</w:t>
             </w:r>
           </w:p>
         </w:tc>
@@ -942,7 +942,7 @@
               <w:rPr>
                 <w:lang w:val="en-US"/>
               </w:rPr>
-              <w:t>01.07.2020</w:t>
+              <w:t>04.07.2020</w:t>
             </w:r>
           </w:p>
         </w:tc>
@@ -1046,7 +1046,7 @@
               <w:rPr>
                 <w:lang w:val="en-US"/>
               </w:rPr>
-              <w:t>28.06.2020</w:t>
+              <w:t>01.07.2020</w:t>
             </w:r>
           </w:p>
         </w:tc>
@@ -1150,7 +1150,7 @@
               <w:rPr>
                 <w:lang w:val="en-US"/>
               </w:rPr>
-              <w:t>28.06.2020</w:t>
+              <w:t>01.07.2020</w:t>
             </w:r>
           </w:p>
         </w:tc>
@@ -1254,7 +1254,7 @@
               <w:rPr>
                 <w:lang w:val="en-US"/>
               </w:rPr>
-              <w:t>01.07.2020</w:t>
+              <w:t>04.07.2020</w:t>
             </w:r>
           </w:p>
         </w:tc>
@@ -1358,7 +1358,7 @@
               <w:rPr>
                 <w:lang w:val="en-US"/>
               </w:rPr>
-              <w:t>28.06.2020</w:t>
+              <w:t>01.07.2020</w:t>
             </w:r>
           </w:p>
         </w:tc>
@@ -1462,7 +1462,7 @@
               <w:rPr>
                 <w:lang w:val="en-US"/>
               </w:rPr>
-              <w:t>28.06.2020</w:t>
+              <w:t>01.07.2020</w:t>
             </w:r>
           </w:p>
         </w:tc>
@@ -1566,7 +1566,7 @@
               <w:rPr>
                 <w:lang w:val="en-US"/>
               </w:rPr>
-              <w:t>01.07.2020</w:t>
+              <w:t>04.07.2020</w:t>
             </w:r>
           </w:p>
         </w:tc>
@@ -1670,7 +1670,7 @@
               <w:rPr>
                 <w:lang w:val="en-US"/>
               </w:rPr>
-              <w:t>29.06.2020</w:t>
+              <w:t>02.07.2020</w:t>
             </w:r>
           </w:p>
         </w:tc>
@@ -1975,7 +1975,7 @@
               <w:rPr>
                 <w:lang w:val="en-US"/>
               </w:rPr>
-              <w:t>01.07.2020</w:t>
+              <w:t>04.07.2020</w:t>
             </w:r>
           </w:p>
         </w:tc>
@@ -2079,7 +2079,7 @@
               <w:rPr>
                 <w:lang w:val="en-US"/>
               </w:rPr>
-              <w:t>01.07.2020</w:t>
+              <w:t>04.07.2020</w:t>
             </w:r>
           </w:p>
         </w:tc>
@@ -2183,7 +2183,7 @@
               <w:rPr>
                 <w:lang w:val="en-US"/>
               </w:rPr>
-              <w:t>01.07.2020</w:t>
+              <w:t>04.07.2020</w:t>
             </w:r>
           </w:p>
         </w:tc>
@@ -2287,7 +2287,7 @@
               <w:rPr>
                 <w:lang w:val="en-US"/>
               </w:rPr>
-              <w:t>01.07.2020</w:t>
+              <w:t>04.07.2020</w:t>
             </w:r>
           </w:p>
         </w:tc>
@@ -2391,7 +2391,7 @@
               <w:rPr>
                 <w:lang w:val="en-US"/>
               </w:rPr>
-              <w:t>01.07.2020</w:t>
+              <w:t>04.07.2020</w:t>
             </w:r>
           </w:p>
         </w:tc>
@@ -2495,7 +2495,7 @@
               <w:rPr>
                 <w:lang w:val="en-US"/>
               </w:rPr>
-              <w:t>30.06.2020</w:t>
+              <w:t>03.07.2020</w:t>
             </w:r>
           </w:p>
         </w:tc>
@@ -2599,7 +2599,7 @@
               <w:rPr>
                 <w:lang w:val="en-US"/>
               </w:rPr>
-              <w:t>30.06.2020</w:t>
+              <w:t>03.07.2020</w:t>
             </w:r>
           </w:p>
         </w:tc>
@@ -2703,7 +2703,7 @@
               <w:rPr>
                 <w:lang w:val="en-US"/>
               </w:rPr>
-              <w:t>29.06.2020</w:t>
+              <w:t>02.07.2020</w:t>
             </w:r>
           </w:p>
         </w:tc>
@@ -2807,7 +2807,7 @@
               <w:rPr>
                 <w:lang w:val="en-US"/>
               </w:rPr>
-              <w:t>29.06.2020</w:t>
+              <w:t>02.07.2020</w:t>
             </w:r>
           </w:p>
         </w:tc>
@@ -2911,7 +2911,7 @@
               <w:rPr>
                 <w:lang w:val="en-US"/>
               </w:rPr>
-              <w:t>29.06.2020</w:t>
+              <w:t>02.07.2020</w:t>
             </w:r>
           </w:p>
         </w:tc>
@@ -3015,7 +3015,7 @@
               <w:rPr>
                 <w:lang w:val="en-US"/>
               </w:rPr>
-              <w:t>28.06.2020</w:t>
+              <w:t>01.07.2020</w:t>
             </w:r>
           </w:p>
         </w:tc>
@@ -3119,7 +3119,7 @@
               <w:rPr>
                 <w:lang w:val="en-US"/>
               </w:rPr>
-              <w:t>28.06.2020</w:t>
+              <w:t>01.07.2020</w:t>
             </w:r>
           </w:p>
         </w:tc>
@@ -3223,7 +3223,7 @@
               <w:rPr>
                 <w:lang w:val="en-US"/>
               </w:rPr>
-              <w:t>28.06.2020</w:t>
+              <w:t>01.07.2020</w:t>
             </w:r>
           </w:p>
         </w:tc>
@@ -3327,7 +3327,7 @@
               <w:rPr>
                 <w:lang w:val="en-US"/>
               </w:rPr>
-              <w:t>28.06.2020</w:t>
+              <w:t>01.07.2020</w:t>
             </w:r>
           </w:p>
         </w:tc>
@@ -3431,7 +3431,7 @@
               <w:rPr>
                 <w:lang w:val="en-US"/>
               </w:rPr>
-              <w:t>28.06.2020</w:t>
+              <w:t>01.07.2020</w:t>
             </w:r>
           </w:p>
         </w:tc>
@@ -3736,7 +3736,7 @@
               <w:rPr>
                 <w:lang w:val="en-US"/>
               </w:rPr>
-              <w:t>30.06.2020</w:t>
+              <w:t>03.07.2020</w:t>
             </w:r>
           </w:p>
         </w:tc>
@@ -3840,7 +3840,7 @@
               <w:rPr>
                 <w:lang w:val="en-US"/>
               </w:rPr>
-              <w:t>29.06.2020</w:t>
+              <w:t>02.07.2020</w:t>
             </w:r>
           </w:p>
         </w:tc>
@@ -3944,7 +3944,7 @@
               <w:rPr>
                 <w:lang w:val="en-US"/>
               </w:rPr>
-              <w:t>28.06.2020</w:t>
+              <w:t>01.07.2020</w:t>
             </w:r>
           </w:p>
         </w:tc>
@@ -4048,7 +4048,7 @@
               <w:rPr>
                 <w:lang w:val="en-US"/>
               </w:rPr>
-              <w:t>01.07.2020</w:t>
+              <w:t>04.07.2020</w:t>
             </w:r>
           </w:p>
         </w:tc>
@@ -4152,7 +4152,7 @@
               <w:rPr>
                 <w:lang w:val="en-US"/>
               </w:rPr>
-              <w:t>01.07.2020</w:t>
+              <w:t>04.07.2020</w:t>
             </w:r>
           </w:p>
         </w:tc>
@@ -4256,7 +4256,7 @@
               <w:rPr>
                 <w:lang w:val="en-US"/>
               </w:rPr>
-              <w:t>28.06.2020</w:t>
+              <w:t>01.07.2020</w:t>
             </w:r>
           </w:p>
         </w:tc>
@@ -4360,7 +4360,7 @@
               <w:rPr>
                 <w:lang w:val="en-US"/>
               </w:rPr>
-              <w:t>30.06.2020</w:t>
+              <w:t>03.07.2020</w:t>
             </w:r>
           </w:p>
         </w:tc>
@@ -4464,7 +4464,7 @@
               <w:rPr>
                 <w:lang w:val="en-US"/>
               </w:rPr>
-              <w:t>28.06.2020</w:t>
+              <w:t>01.07.2020</w:t>
             </w:r>
           </w:p>
         </w:tc>
@@ -4568,7 +4568,7 @@
               <w:rPr>
                 <w:lang w:val="en-US"/>
               </w:rPr>
-              <w:t>01.07.2020</w:t>
+              <w:t>04.07.2020</w:t>
             </w:r>
           </w:p>
         </w:tc>
@@ -4672,7 +4672,7 @@
               <w:rPr>
                 <w:lang w:val="en-US"/>
               </w:rPr>
-              <w:t>29.06.2020</w:t>
+              <w:t>02.07.2020</w:t>
             </w:r>
           </w:p>
         </w:tc>
@@ -4776,7 +4776,7 @@
               <w:rPr>
                 <w:lang w:val="en-US"/>
               </w:rPr>
-              <w:t>28.06.2020</w:t>
+              <w:t>01.07.2020</w:t>
             </w:r>
           </w:p>
         </w:tc>
@@ -4880,7 +4880,7 @@
               <w:rPr>
                 <w:lang w:val="en-US"/>
               </w:rPr>
-              <w:t>28.06.2020</w:t>
+              <w:t>01.07.2020</w:t>
             </w:r>
           </w:p>
         </w:tc>
@@ -4984,7 +4984,7 @@
               <w:rPr>
                 <w:lang w:val="en-US"/>
               </w:rPr>
-              <w:t>01.07.2020</w:t>
+              <w:t>04.07.2020</w:t>
             </w:r>
           </w:p>
         </w:tc>
@@ -5088,7 +5088,7 @@
               <w:rPr>
                 <w:lang w:val="en-US"/>
               </w:rPr>
-              <w:t>01.07.2020</w:t>
+              <w:t>04.07.2020</w:t>
             </w:r>
           </w:p>
         </w:tc>
@@ -5192,7 +5192,7 @@
               <w:rPr>
                 <w:lang w:val="en-US"/>
               </w:rPr>
-              <w:t>29.06.2020</w:t>
+              <w:t>02.07.2020</w:t>
             </w:r>
           </w:p>
         </w:tc>

--- a/xtt_demo/03-02_R.docx
+++ b/xtt_demo/03-02_R.docx
@@ -214,7 +214,7 @@
               <w:rPr>
                 <w:lang w:val="en-US"/>
               </w:rPr>
-              <w:t>01.07.2020</w:t>
+              <w:t>04.07.2020</w:t>
             </w:r>
           </w:p>
         </w:tc>
@@ -318,7 +318,7 @@
               <w:rPr>
                 <w:lang w:val="en-US"/>
               </w:rPr>
-              <w:t>03.07.2020</w:t>
+              <w:t>06.07.2020</w:t>
             </w:r>
           </w:p>
         </w:tc>
@@ -422,7 +422,7 @@
               <w:rPr>
                 <w:lang w:val="en-US"/>
               </w:rPr>
-              <w:t>04.07.2020</w:t>
+              <w:t>07.07.2020</w:t>
             </w:r>
           </w:p>
         </w:tc>
@@ -526,7 +526,7 @@
               <w:rPr>
                 <w:lang w:val="en-US"/>
               </w:rPr>
-              <w:t>02.07.2020</w:t>
+              <w:t>05.07.2020</w:t>
             </w:r>
           </w:p>
         </w:tc>
@@ -630,7 +630,7 @@
               <w:rPr>
                 <w:lang w:val="en-US"/>
               </w:rPr>
-              <w:t>03.07.2020</w:t>
+              <w:t>06.07.2020</w:t>
             </w:r>
           </w:p>
         </w:tc>
@@ -734,7 +734,7 @@
               <w:rPr>
                 <w:lang w:val="en-US"/>
               </w:rPr>
-              <w:t>04.07.2020</w:t>
+              <w:t>07.07.2020</w:t>
             </w:r>
           </w:p>
         </w:tc>
@@ -838,7 +838,7 @@
               <w:rPr>
                 <w:lang w:val="en-US"/>
               </w:rPr>
-              <w:t>02.07.2020</w:t>
+              <w:t>05.07.2020</w:t>
             </w:r>
           </w:p>
         </w:tc>
@@ -942,7 +942,7 @@
               <w:rPr>
                 <w:lang w:val="en-US"/>
               </w:rPr>
-              <w:t>04.07.2020</w:t>
+              <w:t>07.07.2020</w:t>
             </w:r>
           </w:p>
         </w:tc>
@@ -1046,7 +1046,7 @@
               <w:rPr>
                 <w:lang w:val="en-US"/>
               </w:rPr>
-              <w:t>01.07.2020</w:t>
+              <w:t>04.07.2020</w:t>
             </w:r>
           </w:p>
         </w:tc>
@@ -1150,7 +1150,7 @@
               <w:rPr>
                 <w:lang w:val="en-US"/>
               </w:rPr>
-              <w:t>01.07.2020</w:t>
+              <w:t>04.07.2020</w:t>
             </w:r>
           </w:p>
         </w:tc>
@@ -1254,7 +1254,7 @@
               <w:rPr>
                 <w:lang w:val="en-US"/>
               </w:rPr>
-              <w:t>04.07.2020</w:t>
+              <w:t>07.07.2020</w:t>
             </w:r>
           </w:p>
         </w:tc>
@@ -1358,7 +1358,7 @@
               <w:rPr>
                 <w:lang w:val="en-US"/>
               </w:rPr>
-              <w:t>01.07.2020</w:t>
+              <w:t>04.07.2020</w:t>
             </w:r>
           </w:p>
         </w:tc>
@@ -1462,7 +1462,7 @@
               <w:rPr>
                 <w:lang w:val="en-US"/>
               </w:rPr>
-              <w:t>01.07.2020</w:t>
+              <w:t>04.07.2020</w:t>
             </w:r>
           </w:p>
         </w:tc>
@@ -1566,7 +1566,7 @@
               <w:rPr>
                 <w:lang w:val="en-US"/>
               </w:rPr>
-              <w:t>04.07.2020</w:t>
+              <w:t>07.07.2020</w:t>
             </w:r>
           </w:p>
         </w:tc>
@@ -1670,7 +1670,7 @@
               <w:rPr>
                 <w:lang w:val="en-US"/>
               </w:rPr>
-              <w:t>02.07.2020</w:t>
+              <w:t>05.07.2020</w:t>
             </w:r>
           </w:p>
         </w:tc>
@@ -1975,7 +1975,7 @@
               <w:rPr>
                 <w:lang w:val="en-US"/>
               </w:rPr>
-              <w:t>04.07.2020</w:t>
+              <w:t>07.07.2020</w:t>
             </w:r>
           </w:p>
         </w:tc>
@@ -2079,7 +2079,7 @@
               <w:rPr>
                 <w:lang w:val="en-US"/>
               </w:rPr>
-              <w:t>04.07.2020</w:t>
+              <w:t>07.07.2020</w:t>
             </w:r>
           </w:p>
         </w:tc>
@@ -2183,7 +2183,7 @@
               <w:rPr>
                 <w:lang w:val="en-US"/>
               </w:rPr>
-              <w:t>04.07.2020</w:t>
+              <w:t>07.07.2020</w:t>
             </w:r>
           </w:p>
         </w:tc>
@@ -2287,7 +2287,7 @@
               <w:rPr>
                 <w:lang w:val="en-US"/>
               </w:rPr>
-              <w:t>04.07.2020</w:t>
+              <w:t>07.07.2020</w:t>
             </w:r>
           </w:p>
         </w:tc>
@@ -2391,7 +2391,7 @@
               <w:rPr>
                 <w:lang w:val="en-US"/>
               </w:rPr>
-              <w:t>04.07.2020</w:t>
+              <w:t>07.07.2020</w:t>
             </w:r>
           </w:p>
         </w:tc>
@@ -2495,7 +2495,7 @@
               <w:rPr>
                 <w:lang w:val="en-US"/>
               </w:rPr>
-              <w:t>03.07.2020</w:t>
+              <w:t>06.07.2020</w:t>
             </w:r>
           </w:p>
         </w:tc>
@@ -2599,7 +2599,7 @@
               <w:rPr>
                 <w:lang w:val="en-US"/>
               </w:rPr>
-              <w:t>03.07.2020</w:t>
+              <w:t>06.07.2020</w:t>
             </w:r>
           </w:p>
         </w:tc>
@@ -2703,7 +2703,7 @@
               <w:rPr>
                 <w:lang w:val="en-US"/>
               </w:rPr>
-              <w:t>02.07.2020</w:t>
+              <w:t>05.07.2020</w:t>
             </w:r>
           </w:p>
         </w:tc>
@@ -2807,7 +2807,7 @@
               <w:rPr>
                 <w:lang w:val="en-US"/>
               </w:rPr>
-              <w:t>02.07.2020</w:t>
+              <w:t>05.07.2020</w:t>
             </w:r>
           </w:p>
         </w:tc>
@@ -2911,7 +2911,7 @@
               <w:rPr>
                 <w:lang w:val="en-US"/>
               </w:rPr>
-              <w:t>02.07.2020</w:t>
+              <w:t>05.07.2020</w:t>
             </w:r>
           </w:p>
         </w:tc>
@@ -3015,7 +3015,7 @@
               <w:rPr>
                 <w:lang w:val="en-US"/>
               </w:rPr>
-              <w:t>01.07.2020</w:t>
+              <w:t>04.07.2020</w:t>
             </w:r>
           </w:p>
         </w:tc>
@@ -3119,7 +3119,7 @@
               <w:rPr>
                 <w:lang w:val="en-US"/>
               </w:rPr>
-              <w:t>01.07.2020</w:t>
+              <w:t>04.07.2020</w:t>
             </w:r>
           </w:p>
         </w:tc>
@@ -3223,7 +3223,7 @@
               <w:rPr>
                 <w:lang w:val="en-US"/>
               </w:rPr>
-              <w:t>01.07.2020</w:t>
+              <w:t>04.07.2020</w:t>
             </w:r>
           </w:p>
         </w:tc>
@@ -3327,7 +3327,7 @@
               <w:rPr>
                 <w:lang w:val="en-US"/>
               </w:rPr>
-              <w:t>01.07.2020</w:t>
+              <w:t>04.07.2020</w:t>
             </w:r>
           </w:p>
         </w:tc>
@@ -3431,7 +3431,7 @@
               <w:rPr>
                 <w:lang w:val="en-US"/>
               </w:rPr>
-              <w:t>01.07.2020</w:t>
+              <w:t>04.07.2020</w:t>
             </w:r>
           </w:p>
         </w:tc>
@@ -3736,7 +3736,7 @@
               <w:rPr>
                 <w:lang w:val="en-US"/>
               </w:rPr>
-              <w:t>03.07.2020</w:t>
+              <w:t>06.07.2020</w:t>
             </w:r>
           </w:p>
         </w:tc>
@@ -3840,7 +3840,7 @@
               <w:rPr>
                 <w:lang w:val="en-US"/>
               </w:rPr>
-              <w:t>02.07.2020</w:t>
+              <w:t>05.07.2020</w:t>
             </w:r>
           </w:p>
         </w:tc>
@@ -3944,7 +3944,7 @@
               <w:rPr>
                 <w:lang w:val="en-US"/>
               </w:rPr>
-              <w:t>01.07.2020</w:t>
+              <w:t>04.07.2020</w:t>
             </w:r>
           </w:p>
         </w:tc>
@@ -4048,7 +4048,7 @@
               <w:rPr>
                 <w:lang w:val="en-US"/>
               </w:rPr>
-              <w:t>04.07.2020</w:t>
+              <w:t>07.07.2020</w:t>
             </w:r>
           </w:p>
         </w:tc>
@@ -4152,7 +4152,7 @@
               <w:rPr>
                 <w:lang w:val="en-US"/>
               </w:rPr>
-              <w:t>04.07.2020</w:t>
+              <w:t>07.07.2020</w:t>
             </w:r>
           </w:p>
         </w:tc>
@@ -4256,7 +4256,7 @@
               <w:rPr>
                 <w:lang w:val="en-US"/>
               </w:rPr>
-              <w:t>01.07.2020</w:t>
+              <w:t>04.07.2020</w:t>
             </w:r>
           </w:p>
         </w:tc>
@@ -4360,7 +4360,7 @@
               <w:rPr>
                 <w:lang w:val="en-US"/>
               </w:rPr>
-              <w:t>03.07.2020</w:t>
+              <w:t>06.07.2020</w:t>
             </w:r>
           </w:p>
         </w:tc>
@@ -4464,7 +4464,7 @@
               <w:rPr>
                 <w:lang w:val="en-US"/>
               </w:rPr>
-              <w:t>01.07.2020</w:t>
+              <w:t>04.07.2020</w:t>
             </w:r>
           </w:p>
         </w:tc>
@@ -4568,7 +4568,7 @@
               <w:rPr>
                 <w:lang w:val="en-US"/>
               </w:rPr>
-              <w:t>04.07.2020</w:t>
+              <w:t>07.07.2020</w:t>
             </w:r>
           </w:p>
         </w:tc>
@@ -4672,7 +4672,7 @@
               <w:rPr>
                 <w:lang w:val="en-US"/>
               </w:rPr>
-              <w:t>02.07.2020</w:t>
+              <w:t>05.07.2020</w:t>
             </w:r>
           </w:p>
         </w:tc>
@@ -4776,7 +4776,7 @@
               <w:rPr>
                 <w:lang w:val="en-US"/>
               </w:rPr>
-              <w:t>01.07.2020</w:t>
+              <w:t>04.07.2020</w:t>
             </w:r>
           </w:p>
         </w:tc>
@@ -4880,7 +4880,7 @@
               <w:rPr>
                 <w:lang w:val="en-US"/>
               </w:rPr>
-              <w:t>01.07.2020</w:t>
+              <w:t>04.07.2020</w:t>
             </w:r>
           </w:p>
         </w:tc>
@@ -4984,7 +4984,7 @@
               <w:rPr>
                 <w:lang w:val="en-US"/>
               </w:rPr>
-              <w:t>04.07.2020</w:t>
+              <w:t>07.07.2020</w:t>
             </w:r>
           </w:p>
         </w:tc>
@@ -5088,7 +5088,7 @@
               <w:rPr>
                 <w:lang w:val="en-US"/>
               </w:rPr>
-              <w:t>04.07.2020</w:t>
+              <w:t>07.07.2020</w:t>
             </w:r>
           </w:p>
         </w:tc>
@@ -5192,7 +5192,7 @@
               <w:rPr>
                 <w:lang w:val="en-US"/>
               </w:rPr>
-              <w:t>02.07.2020</w:t>
+              <w:t>05.07.2020</w:t>
             </w:r>
           </w:p>
         </w:tc>

--- a/xtt_demo/03-02_R.docx
+++ b/xtt_demo/03-02_R.docx
@@ -214,7 +214,7 @@
               <w:rPr>
                 <w:lang w:val="en-US"/>
               </w:rPr>
-              <w:t>04.07.2020</w:t>
+              <w:t>23.08.2020</w:t>
             </w:r>
           </w:p>
         </w:tc>
@@ -318,7 +318,7 @@
               <w:rPr>
                 <w:lang w:val="en-US"/>
               </w:rPr>
-              <w:t>06.07.2020</w:t>
+              <w:t>25.08.2020</w:t>
             </w:r>
           </w:p>
         </w:tc>
@@ -422,7 +422,7 @@
               <w:rPr>
                 <w:lang w:val="en-US"/>
               </w:rPr>
-              <w:t>07.07.2020</w:t>
+              <w:t>26.08.2020</w:t>
             </w:r>
           </w:p>
         </w:tc>
@@ -526,7 +526,7 @@
               <w:rPr>
                 <w:lang w:val="en-US"/>
               </w:rPr>
-              <w:t>05.07.2020</w:t>
+              <w:t>24.08.2020</w:t>
             </w:r>
           </w:p>
         </w:tc>
@@ -630,7 +630,7 @@
               <w:rPr>
                 <w:lang w:val="en-US"/>
               </w:rPr>
-              <w:t>06.07.2020</w:t>
+              <w:t>25.08.2020</w:t>
             </w:r>
           </w:p>
         </w:tc>
@@ -734,7 +734,7 @@
               <w:rPr>
                 <w:lang w:val="en-US"/>
               </w:rPr>
-              <w:t>07.07.2020</w:t>
+              <w:t>26.08.2020</w:t>
             </w:r>
           </w:p>
         </w:tc>
@@ -838,7 +838,7 @@
               <w:rPr>
                 <w:lang w:val="en-US"/>
               </w:rPr>
-              <w:t>05.07.2020</w:t>
+              <w:t>24.08.2020</w:t>
             </w:r>
           </w:p>
         </w:tc>
@@ -942,7 +942,7 @@
               <w:rPr>
                 <w:lang w:val="en-US"/>
               </w:rPr>
-              <w:t>07.07.2020</w:t>
+              <w:t>26.08.2020</w:t>
             </w:r>
           </w:p>
         </w:tc>
@@ -1046,7 +1046,7 @@
               <w:rPr>
                 <w:lang w:val="en-US"/>
               </w:rPr>
-              <w:t>04.07.2020</w:t>
+              <w:t>23.08.2020</w:t>
             </w:r>
           </w:p>
         </w:tc>
@@ -1150,7 +1150,7 @@
               <w:rPr>
                 <w:lang w:val="en-US"/>
               </w:rPr>
-              <w:t>04.07.2020</w:t>
+              <w:t>23.08.2020</w:t>
             </w:r>
           </w:p>
         </w:tc>
@@ -1254,7 +1254,7 @@
               <w:rPr>
                 <w:lang w:val="en-US"/>
               </w:rPr>
-              <w:t>07.07.2020</w:t>
+              <w:t>26.08.2020</w:t>
             </w:r>
           </w:p>
         </w:tc>
@@ -1358,7 +1358,7 @@
               <w:rPr>
                 <w:lang w:val="en-US"/>
               </w:rPr>
-              <w:t>04.07.2020</w:t>
+              <w:t>23.08.2020</w:t>
             </w:r>
           </w:p>
         </w:tc>
@@ -1462,7 +1462,7 @@
               <w:rPr>
                 <w:lang w:val="en-US"/>
               </w:rPr>
-              <w:t>04.07.2020</w:t>
+              <w:t>23.08.2020</w:t>
             </w:r>
           </w:p>
         </w:tc>
@@ -1566,7 +1566,7 @@
               <w:rPr>
                 <w:lang w:val="en-US"/>
               </w:rPr>
-              <w:t>07.07.2020</w:t>
+              <w:t>26.08.2020</w:t>
             </w:r>
           </w:p>
         </w:tc>
@@ -1670,7 +1670,7 @@
               <w:rPr>
                 <w:lang w:val="en-US"/>
               </w:rPr>
-              <w:t>05.07.2020</w:t>
+              <w:t>24.08.2020</w:t>
             </w:r>
           </w:p>
         </w:tc>
@@ -1975,7 +1975,7 @@
               <w:rPr>
                 <w:lang w:val="en-US"/>
               </w:rPr>
-              <w:t>07.07.2020</w:t>
+              <w:t>26.08.2020</w:t>
             </w:r>
           </w:p>
         </w:tc>
@@ -2079,7 +2079,7 @@
               <w:rPr>
                 <w:lang w:val="en-US"/>
               </w:rPr>
-              <w:t>07.07.2020</w:t>
+              <w:t>26.08.2020</w:t>
             </w:r>
           </w:p>
         </w:tc>
@@ -2183,7 +2183,7 @@
               <w:rPr>
                 <w:lang w:val="en-US"/>
               </w:rPr>
-              <w:t>07.07.2020</w:t>
+              <w:t>26.08.2020</w:t>
             </w:r>
           </w:p>
         </w:tc>
@@ -2287,7 +2287,7 @@
               <w:rPr>
                 <w:lang w:val="en-US"/>
               </w:rPr>
-              <w:t>07.07.2020</w:t>
+              <w:t>26.08.2020</w:t>
             </w:r>
           </w:p>
         </w:tc>
@@ -2391,7 +2391,7 @@
               <w:rPr>
                 <w:lang w:val="en-US"/>
               </w:rPr>
-              <w:t>07.07.2020</w:t>
+              <w:t>26.08.2020</w:t>
             </w:r>
           </w:p>
         </w:tc>
@@ -2495,7 +2495,7 @@
               <w:rPr>
                 <w:lang w:val="en-US"/>
               </w:rPr>
-              <w:t>06.07.2020</w:t>
+              <w:t>25.08.2020</w:t>
             </w:r>
           </w:p>
         </w:tc>
@@ -2599,7 +2599,7 @@
               <w:rPr>
                 <w:lang w:val="en-US"/>
               </w:rPr>
-              <w:t>06.07.2020</w:t>
+              <w:t>25.08.2020</w:t>
             </w:r>
           </w:p>
         </w:tc>
@@ -2703,7 +2703,7 @@
               <w:rPr>
                 <w:lang w:val="en-US"/>
               </w:rPr>
-              <w:t>05.07.2020</w:t>
+              <w:t>24.08.2020</w:t>
             </w:r>
           </w:p>
         </w:tc>
@@ -2807,7 +2807,7 @@
               <w:rPr>
                 <w:lang w:val="en-US"/>
               </w:rPr>
-              <w:t>05.07.2020</w:t>
+              <w:t>24.08.2020</w:t>
             </w:r>
           </w:p>
         </w:tc>
@@ -2911,7 +2911,7 @@
               <w:rPr>
                 <w:lang w:val="en-US"/>
               </w:rPr>
-              <w:t>05.07.2020</w:t>
+              <w:t>24.08.2020</w:t>
             </w:r>
           </w:p>
         </w:tc>
@@ -3015,7 +3015,7 @@
               <w:rPr>
                 <w:lang w:val="en-US"/>
               </w:rPr>
-              <w:t>04.07.2020</w:t>
+              <w:t>23.08.2020</w:t>
             </w:r>
           </w:p>
         </w:tc>
@@ -3119,7 +3119,7 @@
               <w:rPr>
                 <w:lang w:val="en-US"/>
               </w:rPr>
-              <w:t>04.07.2020</w:t>
+              <w:t>23.08.2020</w:t>
             </w:r>
           </w:p>
         </w:tc>
@@ -3223,7 +3223,7 @@
               <w:rPr>
                 <w:lang w:val="en-US"/>
               </w:rPr>
-              <w:t>04.07.2020</w:t>
+              <w:t>23.08.2020</w:t>
             </w:r>
           </w:p>
         </w:tc>
@@ -3327,7 +3327,7 @@
               <w:rPr>
                 <w:lang w:val="en-US"/>
               </w:rPr>
-              <w:t>04.07.2020</w:t>
+              <w:t>23.08.2020</w:t>
             </w:r>
           </w:p>
         </w:tc>
@@ -3431,7 +3431,7 @@
               <w:rPr>
                 <w:lang w:val="en-US"/>
               </w:rPr>
-              <w:t>04.07.2020</w:t>
+              <w:t>23.08.2020</w:t>
             </w:r>
           </w:p>
         </w:tc>
@@ -3736,7 +3736,7 @@
               <w:rPr>
                 <w:lang w:val="en-US"/>
               </w:rPr>
-              <w:t>06.07.2020</w:t>
+              <w:t>25.08.2020</w:t>
             </w:r>
           </w:p>
         </w:tc>
@@ -3840,7 +3840,7 @@
               <w:rPr>
                 <w:lang w:val="en-US"/>
               </w:rPr>
-              <w:t>05.07.2020</w:t>
+              <w:t>24.08.2020</w:t>
             </w:r>
           </w:p>
         </w:tc>
@@ -3944,7 +3944,7 @@
               <w:rPr>
                 <w:lang w:val="en-US"/>
               </w:rPr>
-              <w:t>04.07.2020</w:t>
+              <w:t>23.08.2020</w:t>
             </w:r>
           </w:p>
         </w:tc>
@@ -4048,7 +4048,7 @@
               <w:rPr>
                 <w:lang w:val="en-US"/>
               </w:rPr>
-              <w:t>07.07.2020</w:t>
+              <w:t>26.08.2020</w:t>
             </w:r>
           </w:p>
         </w:tc>
@@ -4152,7 +4152,7 @@
               <w:rPr>
                 <w:lang w:val="en-US"/>
               </w:rPr>
-              <w:t>07.07.2020</w:t>
+              <w:t>26.08.2020</w:t>
             </w:r>
           </w:p>
         </w:tc>
@@ -4256,7 +4256,7 @@
               <w:rPr>
                 <w:lang w:val="en-US"/>
               </w:rPr>
-              <w:t>04.07.2020</w:t>
+              <w:t>23.08.2020</w:t>
             </w:r>
           </w:p>
         </w:tc>
@@ -4360,7 +4360,7 @@
               <w:rPr>
                 <w:lang w:val="en-US"/>
               </w:rPr>
-              <w:t>06.07.2020</w:t>
+              <w:t>25.08.2020</w:t>
             </w:r>
           </w:p>
         </w:tc>
@@ -4464,7 +4464,7 @@
               <w:rPr>
                 <w:lang w:val="en-US"/>
               </w:rPr>
-              <w:t>04.07.2020</w:t>
+              <w:t>23.08.2020</w:t>
             </w:r>
           </w:p>
         </w:tc>
@@ -4568,7 +4568,7 @@
               <w:rPr>
                 <w:lang w:val="en-US"/>
               </w:rPr>
-              <w:t>07.07.2020</w:t>
+              <w:t>26.08.2020</w:t>
             </w:r>
           </w:p>
         </w:tc>
@@ -4672,7 +4672,7 @@
               <w:rPr>
                 <w:lang w:val="en-US"/>
               </w:rPr>
-              <w:t>05.07.2020</w:t>
+              <w:t>24.08.2020</w:t>
             </w:r>
           </w:p>
         </w:tc>
@@ -4776,7 +4776,7 @@
               <w:rPr>
                 <w:lang w:val="en-US"/>
               </w:rPr>
-              <w:t>04.07.2020</w:t>
+              <w:t>23.08.2020</w:t>
             </w:r>
           </w:p>
         </w:tc>
@@ -4880,7 +4880,7 @@
               <w:rPr>
                 <w:lang w:val="en-US"/>
               </w:rPr>
-              <w:t>04.07.2020</w:t>
+              <w:t>23.08.2020</w:t>
             </w:r>
           </w:p>
         </w:tc>
@@ -4984,7 +4984,7 @@
               <w:rPr>
                 <w:lang w:val="en-US"/>
               </w:rPr>
-              <w:t>07.07.2020</w:t>
+              <w:t>26.08.2020</w:t>
             </w:r>
           </w:p>
         </w:tc>
@@ -5088,7 +5088,7 @@
               <w:rPr>
                 <w:lang w:val="en-US"/>
               </w:rPr>
-              <w:t>07.07.2020</w:t>
+              <w:t>26.08.2020</w:t>
             </w:r>
           </w:p>
         </w:tc>
@@ -5192,7 +5192,7 @@
               <w:rPr>
                 <w:lang w:val="en-US"/>
               </w:rPr>
-              <w:t>05.07.2020</w:t>
+              <w:t>24.08.2020</w:t>
             </w:r>
           </w:p>
         </w:tc>

--- a/xtt_demo/03-02_R.docx
+++ b/xtt_demo/03-02_R.docx
@@ -214,7 +214,7 @@
               <w:rPr>
                 <w:lang w:val="en-US"/>
               </w:rPr>
-              <w:t>23.08.2020</w:t>
+              <w:t>24.08.2020</w:t>
             </w:r>
           </w:p>
         </w:tc>
@@ -318,7 +318,7 @@
               <w:rPr>
                 <w:lang w:val="en-US"/>
               </w:rPr>
-              <w:t>25.08.2020</w:t>
+              <w:t>26.08.2020</w:t>
             </w:r>
           </w:p>
         </w:tc>
@@ -422,7 +422,7 @@
               <w:rPr>
                 <w:lang w:val="en-US"/>
               </w:rPr>
-              <w:t>26.08.2020</w:t>
+              <w:t>27.08.2020</w:t>
             </w:r>
           </w:p>
         </w:tc>
@@ -526,7 +526,7 @@
               <w:rPr>
                 <w:lang w:val="en-US"/>
               </w:rPr>
-              <w:t>24.08.2020</w:t>
+              <w:t>25.08.2020</w:t>
             </w:r>
           </w:p>
         </w:tc>
@@ -630,7 +630,7 @@
               <w:rPr>
                 <w:lang w:val="en-US"/>
               </w:rPr>
-              <w:t>25.08.2020</w:t>
+              <w:t>26.08.2020</w:t>
             </w:r>
           </w:p>
         </w:tc>
@@ -734,7 +734,7 @@
               <w:rPr>
                 <w:lang w:val="en-US"/>
               </w:rPr>
-              <w:t>26.08.2020</w:t>
+              <w:t>27.08.2020</w:t>
             </w:r>
           </w:p>
         </w:tc>
@@ -838,7 +838,7 @@
               <w:rPr>
                 <w:lang w:val="en-US"/>
               </w:rPr>
-              <w:t>24.08.2020</w:t>
+              <w:t>25.08.2020</w:t>
             </w:r>
           </w:p>
         </w:tc>
@@ -942,7 +942,7 @@
               <w:rPr>
                 <w:lang w:val="en-US"/>
               </w:rPr>
-              <w:t>26.08.2020</w:t>
+              <w:t>27.08.2020</w:t>
             </w:r>
           </w:p>
         </w:tc>
@@ -1046,7 +1046,7 @@
               <w:rPr>
                 <w:lang w:val="en-US"/>
               </w:rPr>
-              <w:t>23.08.2020</w:t>
+              <w:t>24.08.2020</w:t>
             </w:r>
           </w:p>
         </w:tc>
@@ -1150,7 +1150,7 @@
               <w:rPr>
                 <w:lang w:val="en-US"/>
               </w:rPr>
-              <w:t>23.08.2020</w:t>
+              <w:t>24.08.2020</w:t>
             </w:r>
           </w:p>
         </w:tc>
@@ -1254,7 +1254,7 @@
               <w:rPr>
                 <w:lang w:val="en-US"/>
               </w:rPr>
-              <w:t>26.08.2020</w:t>
+              <w:t>27.08.2020</w:t>
             </w:r>
           </w:p>
         </w:tc>
@@ -1358,7 +1358,7 @@
               <w:rPr>
                 <w:lang w:val="en-US"/>
               </w:rPr>
-              <w:t>23.08.2020</w:t>
+              <w:t>24.08.2020</w:t>
             </w:r>
           </w:p>
         </w:tc>
@@ -1462,7 +1462,7 @@
               <w:rPr>
                 <w:lang w:val="en-US"/>
               </w:rPr>
-              <w:t>23.08.2020</w:t>
+              <w:t>24.08.2020</w:t>
             </w:r>
           </w:p>
         </w:tc>
@@ -1566,7 +1566,7 @@
               <w:rPr>
                 <w:lang w:val="en-US"/>
               </w:rPr>
-              <w:t>26.08.2020</w:t>
+              <w:t>27.08.2020</w:t>
             </w:r>
           </w:p>
         </w:tc>
@@ -1670,7 +1670,7 @@
               <w:rPr>
                 <w:lang w:val="en-US"/>
               </w:rPr>
-              <w:t>24.08.2020</w:t>
+              <w:t>25.08.2020</w:t>
             </w:r>
           </w:p>
         </w:tc>
@@ -1975,7 +1975,7 @@
               <w:rPr>
                 <w:lang w:val="en-US"/>
               </w:rPr>
-              <w:t>26.08.2020</w:t>
+              <w:t>27.08.2020</w:t>
             </w:r>
           </w:p>
         </w:tc>
@@ -2079,7 +2079,7 @@
               <w:rPr>
                 <w:lang w:val="en-US"/>
               </w:rPr>
-              <w:t>26.08.2020</w:t>
+              <w:t>27.08.2020</w:t>
             </w:r>
           </w:p>
         </w:tc>
@@ -2183,7 +2183,7 @@
               <w:rPr>
                 <w:lang w:val="en-US"/>
               </w:rPr>
-              <w:t>26.08.2020</w:t>
+              <w:t>27.08.2020</w:t>
             </w:r>
           </w:p>
         </w:tc>
@@ -2287,7 +2287,7 @@
               <w:rPr>
                 <w:lang w:val="en-US"/>
               </w:rPr>
-              <w:t>26.08.2020</w:t>
+              <w:t>27.08.2020</w:t>
             </w:r>
           </w:p>
         </w:tc>
@@ -2391,7 +2391,7 @@
               <w:rPr>
                 <w:lang w:val="en-US"/>
               </w:rPr>
-              <w:t>26.08.2020</w:t>
+              <w:t>27.08.2020</w:t>
             </w:r>
           </w:p>
         </w:tc>
@@ -2495,7 +2495,7 @@
               <w:rPr>
                 <w:lang w:val="en-US"/>
               </w:rPr>
-              <w:t>25.08.2020</w:t>
+              <w:t>26.08.2020</w:t>
             </w:r>
           </w:p>
         </w:tc>
@@ -2599,7 +2599,7 @@
               <w:rPr>
                 <w:lang w:val="en-US"/>
               </w:rPr>
-              <w:t>25.08.2020</w:t>
+              <w:t>26.08.2020</w:t>
             </w:r>
           </w:p>
         </w:tc>
@@ -2703,7 +2703,7 @@
               <w:rPr>
                 <w:lang w:val="en-US"/>
               </w:rPr>
-              <w:t>24.08.2020</w:t>
+              <w:t>25.08.2020</w:t>
             </w:r>
           </w:p>
         </w:tc>
@@ -2807,7 +2807,7 @@
               <w:rPr>
                 <w:lang w:val="en-US"/>
               </w:rPr>
-              <w:t>24.08.2020</w:t>
+              <w:t>25.08.2020</w:t>
             </w:r>
           </w:p>
         </w:tc>
@@ -2911,7 +2911,7 @@
               <w:rPr>
                 <w:lang w:val="en-US"/>
               </w:rPr>
-              <w:t>24.08.2020</w:t>
+              <w:t>25.08.2020</w:t>
             </w:r>
           </w:p>
         </w:tc>
@@ -3015,7 +3015,7 @@
               <w:rPr>
                 <w:lang w:val="en-US"/>
               </w:rPr>
-              <w:t>23.08.2020</w:t>
+              <w:t>24.08.2020</w:t>
             </w:r>
           </w:p>
         </w:tc>
@@ -3119,7 +3119,7 @@
               <w:rPr>
                 <w:lang w:val="en-US"/>
               </w:rPr>
-              <w:t>23.08.2020</w:t>
+              <w:t>24.08.2020</w:t>
             </w:r>
           </w:p>
         </w:tc>
@@ -3223,7 +3223,7 @@
               <w:rPr>
                 <w:lang w:val="en-US"/>
               </w:rPr>
-              <w:t>23.08.2020</w:t>
+              <w:t>24.08.2020</w:t>
             </w:r>
           </w:p>
         </w:tc>
@@ -3327,7 +3327,7 @@
               <w:rPr>
                 <w:lang w:val="en-US"/>
               </w:rPr>
-              <w:t>23.08.2020</w:t>
+              <w:t>24.08.2020</w:t>
             </w:r>
           </w:p>
         </w:tc>
@@ -3431,7 +3431,7 @@
               <w:rPr>
                 <w:lang w:val="en-US"/>
               </w:rPr>
-              <w:t>23.08.2020</w:t>
+              <w:t>24.08.2020</w:t>
             </w:r>
           </w:p>
         </w:tc>
@@ -3736,7 +3736,7 @@
               <w:rPr>
                 <w:lang w:val="en-US"/>
               </w:rPr>
-              <w:t>25.08.2020</w:t>
+              <w:t>26.08.2020</w:t>
             </w:r>
           </w:p>
         </w:tc>
@@ -3840,7 +3840,7 @@
               <w:rPr>
                 <w:lang w:val="en-US"/>
               </w:rPr>
-              <w:t>24.08.2020</w:t>
+              <w:t>25.08.2020</w:t>
             </w:r>
           </w:p>
         </w:tc>
@@ -3944,7 +3944,7 @@
               <w:rPr>
                 <w:lang w:val="en-US"/>
               </w:rPr>
-              <w:t>23.08.2020</w:t>
+              <w:t>24.08.2020</w:t>
             </w:r>
           </w:p>
         </w:tc>
@@ -4048,7 +4048,7 @@
               <w:rPr>
                 <w:lang w:val="en-US"/>
               </w:rPr>
-              <w:t>26.08.2020</w:t>
+              <w:t>27.08.2020</w:t>
             </w:r>
           </w:p>
         </w:tc>
@@ -4152,7 +4152,7 @@
               <w:rPr>
                 <w:lang w:val="en-US"/>
               </w:rPr>
-              <w:t>26.08.2020</w:t>
+              <w:t>27.08.2020</w:t>
             </w:r>
           </w:p>
         </w:tc>
@@ -4256,7 +4256,7 @@
               <w:rPr>
                 <w:lang w:val="en-US"/>
               </w:rPr>
-              <w:t>23.08.2020</w:t>
+              <w:t>24.08.2020</w:t>
             </w:r>
           </w:p>
         </w:tc>
@@ -4360,7 +4360,7 @@
               <w:rPr>
                 <w:lang w:val="en-US"/>
               </w:rPr>
-              <w:t>25.08.2020</w:t>
+              <w:t>26.08.2020</w:t>
             </w:r>
           </w:p>
         </w:tc>
@@ -4464,7 +4464,7 @@
               <w:rPr>
                 <w:lang w:val="en-US"/>
               </w:rPr>
-              <w:t>23.08.2020</w:t>
+              <w:t>24.08.2020</w:t>
             </w:r>
           </w:p>
         </w:tc>
@@ -4568,7 +4568,7 @@
               <w:rPr>
                 <w:lang w:val="en-US"/>
               </w:rPr>
-              <w:t>26.08.2020</w:t>
+              <w:t>27.08.2020</w:t>
             </w:r>
           </w:p>
         </w:tc>
@@ -4672,7 +4672,7 @@
               <w:rPr>
                 <w:lang w:val="en-US"/>
               </w:rPr>
-              <w:t>24.08.2020</w:t>
+              <w:t>25.08.2020</w:t>
             </w:r>
           </w:p>
         </w:tc>
@@ -4776,7 +4776,7 @@
               <w:rPr>
                 <w:lang w:val="en-US"/>
               </w:rPr>
-              <w:t>23.08.2020</w:t>
+              <w:t>24.08.2020</w:t>
             </w:r>
           </w:p>
         </w:tc>
@@ -4880,7 +4880,7 @@
               <w:rPr>
                 <w:lang w:val="en-US"/>
               </w:rPr>
-              <w:t>23.08.2020</w:t>
+              <w:t>24.08.2020</w:t>
             </w:r>
           </w:p>
         </w:tc>
@@ -4984,7 +4984,7 @@
               <w:rPr>
                 <w:lang w:val="en-US"/>
               </w:rPr>
-              <w:t>26.08.2020</w:t>
+              <w:t>27.08.2020</w:t>
             </w:r>
           </w:p>
         </w:tc>
@@ -5088,7 +5088,7 @@
               <w:rPr>
                 <w:lang w:val="en-US"/>
               </w:rPr>
-              <w:t>26.08.2020</w:t>
+              <w:t>27.08.2020</w:t>
             </w:r>
           </w:p>
         </w:tc>
@@ -5192,7 +5192,7 @@
               <w:rPr>
                 <w:lang w:val="en-US"/>
               </w:rPr>
-              <w:t>24.08.2020</w:t>
+              <w:t>25.08.2020</w:t>
             </w:r>
           </w:p>
         </w:tc>

--- a/xtt_demo/03-02_R.docx
+++ b/xtt_demo/03-02_R.docx
@@ -194,48 +194,48 @@
               <w:rPr>
                 <w:lang w:val="en-US"/>
               </w:rPr>
-              <w:t>GRP D</w:t>
-            </w:r>
-          </w:p>
-        </w:tc>
-        <w:tc>
-          <w:tcPr>
-            <w:tcW w:w="1914" w:type="dxa"/>
-            <w:shd w:val="clear" w:color="auto" w:fill="auto"/>
-            <w:vAlign w:val="center"/>
-          </w:tcPr>
-          <w:p>
-            <w:pPr>
-              <w:rPr>
-                <w:lang w:val="en-US"/>
-              </w:rPr>
-            </w:pPr>
-            <w:r>
-              <w:rPr>
-                <w:lang w:val="en-US"/>
-              </w:rPr>
-              <w:t>24.08.2020</w:t>
-            </w:r>
-          </w:p>
-        </w:tc>
-        <w:tc>
-          <w:tcPr>
-            <w:tcW w:w="1914" w:type="dxa"/>
-            <w:shd w:val="clear" w:color="auto" w:fill="auto"/>
-            <w:vAlign w:val="center"/>
-          </w:tcPr>
-          <w:p>
-            <w:pPr>
-              <w:jc w:val="right"/>
-              <w:rPr>
-                <w:lang w:val="en-US"/>
-              </w:rPr>
-            </w:pPr>
-            <w:r>
-              <w:rPr>
-                <w:lang w:val="en-US"/>
-              </w:rPr>
-              <w:t>6,758.57</w:t>
+              <w:t>GRP A</w:t>
+            </w:r>
+          </w:p>
+        </w:tc>
+        <w:tc>
+          <w:tcPr>
+            <w:tcW w:w="1914" w:type="dxa"/>
+            <w:shd w:val="clear" w:color="auto" w:fill="auto"/>
+            <w:vAlign w:val="center"/>
+          </w:tcPr>
+          <w:p>
+            <w:pPr>
+              <w:rPr>
+                <w:lang w:val="en-US"/>
+              </w:rPr>
+            </w:pPr>
+            <w:r>
+              <w:rPr>
+                <w:lang w:val="en-US"/>
+              </w:rPr>
+              <w:t>21.10.2020</w:t>
+            </w:r>
+          </w:p>
+        </w:tc>
+        <w:tc>
+          <w:tcPr>
+            <w:tcW w:w="1914" w:type="dxa"/>
+            <w:shd w:val="clear" w:color="auto" w:fill="auto"/>
+            <w:vAlign w:val="center"/>
+          </w:tcPr>
+          <w:p>
+            <w:pPr>
+              <w:jc w:val="right"/>
+              <w:rPr>
+                <w:lang w:val="en-US"/>
+              </w:rPr>
+            </w:pPr>
+            <w:r>
+              <w:rPr>
+                <w:lang w:val="en-US"/>
+              </w:rPr>
+              <w:t>5,971.44</w:t>
             </w:r>
           </w:p>
         </w:tc>
@@ -256,7 +256,7 @@
               <w:rPr>
                 <w:lang w:val="en-US"/>
               </w:rPr>
-              <w:t>5,563.86</w:t>
+              <w:t>5,021.46</w:t>
             </w:r>
           </w:p>
         </w:tc>
@@ -298,48 +298,48 @@
               <w:rPr>
                 <w:lang w:val="en-US"/>
               </w:rPr>
-              <w:t>GRP B</w:t>
-            </w:r>
-          </w:p>
-        </w:tc>
-        <w:tc>
-          <w:tcPr>
-            <w:tcW w:w="1914" w:type="dxa"/>
-            <w:shd w:val="clear" w:color="auto" w:fill="auto"/>
-            <w:vAlign w:val="center"/>
-          </w:tcPr>
-          <w:p>
-            <w:pPr>
-              <w:rPr>
-                <w:lang w:val="en-US"/>
-              </w:rPr>
-            </w:pPr>
-            <w:r>
-              <w:rPr>
-                <w:lang w:val="en-US"/>
-              </w:rPr>
-              <w:t>26.08.2020</w:t>
-            </w:r>
-          </w:p>
-        </w:tc>
-        <w:tc>
-          <w:tcPr>
-            <w:tcW w:w="1914" w:type="dxa"/>
-            <w:shd w:val="clear" w:color="auto" w:fill="auto"/>
-            <w:vAlign w:val="center"/>
-          </w:tcPr>
-          <w:p>
-            <w:pPr>
-              <w:jc w:val="right"/>
-              <w:rPr>
-                <w:lang w:val="en-US"/>
-              </w:rPr>
-            </w:pPr>
-            <w:r>
-              <w:rPr>
-                <w:lang w:val="en-US"/>
-              </w:rPr>
-              <w:t>153.90</w:t>
+              <w:t>GRP C</w:t>
+            </w:r>
+          </w:p>
+        </w:tc>
+        <w:tc>
+          <w:tcPr>
+            <w:tcW w:w="1914" w:type="dxa"/>
+            <w:shd w:val="clear" w:color="auto" w:fill="auto"/>
+            <w:vAlign w:val="center"/>
+          </w:tcPr>
+          <w:p>
+            <w:pPr>
+              <w:rPr>
+                <w:lang w:val="en-US"/>
+              </w:rPr>
+            </w:pPr>
+            <w:r>
+              <w:rPr>
+                <w:lang w:val="en-US"/>
+              </w:rPr>
+              <w:t>19.10.2020</w:t>
+            </w:r>
+          </w:p>
+        </w:tc>
+        <w:tc>
+          <w:tcPr>
+            <w:tcW w:w="1914" w:type="dxa"/>
+            <w:shd w:val="clear" w:color="auto" w:fill="auto"/>
+            <w:vAlign w:val="center"/>
+          </w:tcPr>
+          <w:p>
+            <w:pPr>
+              <w:jc w:val="right"/>
+              <w:rPr>
+                <w:lang w:val="en-US"/>
+              </w:rPr>
+            </w:pPr>
+            <w:r>
+              <w:rPr>
+                <w:lang w:val="en-US"/>
+              </w:rPr>
+              <w:t>5,451.87</w:t>
             </w:r>
           </w:p>
         </w:tc>
@@ -360,7 +360,7 @@
               <w:rPr>
                 <w:lang w:val="en-US"/>
               </w:rPr>
-              <w:t>7,473.27</w:t>
+              <w:t>4,061.85</w:t>
             </w:r>
           </w:p>
         </w:tc>
@@ -402,48 +402,48 @@
               <w:rPr>
                 <w:lang w:val="en-US"/>
               </w:rPr>
-              <w:t>GRP A</w:t>
-            </w:r>
-          </w:p>
-        </w:tc>
-        <w:tc>
-          <w:tcPr>
-            <w:tcW w:w="1914" w:type="dxa"/>
-            <w:shd w:val="clear" w:color="auto" w:fill="auto"/>
-            <w:vAlign w:val="center"/>
-          </w:tcPr>
-          <w:p>
-            <w:pPr>
-              <w:rPr>
-                <w:lang w:val="en-US"/>
-              </w:rPr>
-            </w:pPr>
-            <w:r>
-              <w:rPr>
-                <w:lang w:val="en-US"/>
-              </w:rPr>
-              <w:t>27.08.2020</w:t>
-            </w:r>
-          </w:p>
-        </w:tc>
-        <w:tc>
-          <w:tcPr>
-            <w:tcW w:w="1914" w:type="dxa"/>
-            <w:shd w:val="clear" w:color="auto" w:fill="auto"/>
-            <w:vAlign w:val="center"/>
-          </w:tcPr>
-          <w:p>
-            <w:pPr>
-              <w:jc w:val="right"/>
-              <w:rPr>
-                <w:lang w:val="en-US"/>
-              </w:rPr>
-            </w:pPr>
-            <w:r>
-              <w:rPr>
-                <w:lang w:val="en-US"/>
-              </w:rPr>
-              <w:t>8,972.09</w:t>
+              <w:t>GRP D</w:t>
+            </w:r>
+          </w:p>
+        </w:tc>
+        <w:tc>
+          <w:tcPr>
+            <w:tcW w:w="1914" w:type="dxa"/>
+            <w:shd w:val="clear" w:color="auto" w:fill="auto"/>
+            <w:vAlign w:val="center"/>
+          </w:tcPr>
+          <w:p>
+            <w:pPr>
+              <w:rPr>
+                <w:lang w:val="en-US"/>
+              </w:rPr>
+            </w:pPr>
+            <w:r>
+              <w:rPr>
+                <w:lang w:val="en-US"/>
+              </w:rPr>
+              <w:t>18.10.2020</w:t>
+            </w:r>
+          </w:p>
+        </w:tc>
+        <w:tc>
+          <w:tcPr>
+            <w:tcW w:w="1914" w:type="dxa"/>
+            <w:shd w:val="clear" w:color="auto" w:fill="auto"/>
+            <w:vAlign w:val="center"/>
+          </w:tcPr>
+          <w:p>
+            <w:pPr>
+              <w:jc w:val="right"/>
+              <w:rPr>
+                <w:lang w:val="en-US"/>
+              </w:rPr>
+            </w:pPr>
+            <w:r>
+              <w:rPr>
+                <w:lang w:val="en-US"/>
+              </w:rPr>
+              <w:t>4,573.55</w:t>
             </w:r>
           </w:p>
         </w:tc>
@@ -464,7 +464,7 @@
               <w:rPr>
                 <w:lang w:val="en-US"/>
               </w:rPr>
-              <w:t>1,796.79</w:t>
+              <w:t>5,436.00</w:t>
             </w:r>
           </w:p>
         </w:tc>
@@ -526,28 +526,28 @@
               <w:rPr>
                 <w:lang w:val="en-US"/>
               </w:rPr>
-              <w:t>25.08.2020</w:t>
-            </w:r>
-          </w:p>
-        </w:tc>
-        <w:tc>
-          <w:tcPr>
-            <w:tcW w:w="1914" w:type="dxa"/>
-            <w:shd w:val="clear" w:color="auto" w:fill="auto"/>
-            <w:vAlign w:val="center"/>
-          </w:tcPr>
-          <w:p>
-            <w:pPr>
-              <w:jc w:val="right"/>
-              <w:rPr>
-                <w:lang w:val="en-US"/>
-              </w:rPr>
-            </w:pPr>
-            <w:r>
-              <w:rPr>
-                <w:lang w:val="en-US"/>
-              </w:rPr>
-              <w:t>214.52</w:t>
+              <w:t>19.10.2020</w:t>
+            </w:r>
+          </w:p>
+        </w:tc>
+        <w:tc>
+          <w:tcPr>
+            <w:tcW w:w="1914" w:type="dxa"/>
+            <w:shd w:val="clear" w:color="auto" w:fill="auto"/>
+            <w:vAlign w:val="center"/>
+          </w:tcPr>
+          <w:p>
+            <w:pPr>
+              <w:jc w:val="right"/>
+              <w:rPr>
+                <w:lang w:val="en-US"/>
+              </w:rPr>
+            </w:pPr>
+            <w:r>
+              <w:rPr>
+                <w:lang w:val="en-US"/>
+              </w:rPr>
+              <w:t>1,196.35</w:t>
             </w:r>
           </w:p>
         </w:tc>
@@ -568,7 +568,7 @@
               <w:rPr>
                 <w:lang w:val="en-US"/>
               </w:rPr>
-              <w:t>8,481.91</w:t>
+              <w:t>522.46</w:t>
             </w:r>
           </w:p>
         </w:tc>
@@ -610,48 +610,48 @@
               <w:rPr>
                 <w:lang w:val="en-US"/>
               </w:rPr>
-              <w:t>GRP B</w:t>
-            </w:r>
-          </w:p>
-        </w:tc>
-        <w:tc>
-          <w:tcPr>
-            <w:tcW w:w="1914" w:type="dxa"/>
-            <w:shd w:val="clear" w:color="auto" w:fill="auto"/>
-            <w:vAlign w:val="center"/>
-          </w:tcPr>
-          <w:p>
-            <w:pPr>
-              <w:rPr>
-                <w:lang w:val="en-US"/>
-              </w:rPr>
-            </w:pPr>
-            <w:r>
-              <w:rPr>
-                <w:lang w:val="en-US"/>
-              </w:rPr>
-              <w:t>26.08.2020</w:t>
-            </w:r>
-          </w:p>
-        </w:tc>
-        <w:tc>
-          <w:tcPr>
-            <w:tcW w:w="1914" w:type="dxa"/>
-            <w:shd w:val="clear" w:color="auto" w:fill="auto"/>
-            <w:vAlign w:val="center"/>
-          </w:tcPr>
-          <w:p>
-            <w:pPr>
-              <w:jc w:val="right"/>
-              <w:rPr>
-                <w:lang w:val="en-US"/>
-              </w:rPr>
-            </w:pPr>
-            <w:r>
-              <w:rPr>
-                <w:lang w:val="en-US"/>
-              </w:rPr>
-              <w:t>4,164.85</w:t>
+              <w:t>GRP C</w:t>
+            </w:r>
+          </w:p>
+        </w:tc>
+        <w:tc>
+          <w:tcPr>
+            <w:tcW w:w="1914" w:type="dxa"/>
+            <w:shd w:val="clear" w:color="auto" w:fill="auto"/>
+            <w:vAlign w:val="center"/>
+          </w:tcPr>
+          <w:p>
+            <w:pPr>
+              <w:rPr>
+                <w:lang w:val="en-US"/>
+              </w:rPr>
+            </w:pPr>
+            <w:r>
+              <w:rPr>
+                <w:lang w:val="en-US"/>
+              </w:rPr>
+              <w:t>19.10.2020</w:t>
+            </w:r>
+          </w:p>
+        </w:tc>
+        <w:tc>
+          <w:tcPr>
+            <w:tcW w:w="1914" w:type="dxa"/>
+            <w:shd w:val="clear" w:color="auto" w:fill="auto"/>
+            <w:vAlign w:val="center"/>
+          </w:tcPr>
+          <w:p>
+            <w:pPr>
+              <w:jc w:val="right"/>
+              <w:rPr>
+                <w:lang w:val="en-US"/>
+              </w:rPr>
+            </w:pPr>
+            <w:r>
+              <w:rPr>
+                <w:lang w:val="en-US"/>
+              </w:rPr>
+              <w:t>7,686.95</w:t>
             </w:r>
           </w:p>
         </w:tc>
@@ -672,7 +672,7 @@
               <w:rPr>
                 <w:lang w:val="en-US"/>
               </w:rPr>
-              <w:t>4,263.78</w:t>
+              <w:t>2,727.98</w:t>
             </w:r>
           </w:p>
         </w:tc>
@@ -714,48 +714,48 @@
               <w:rPr>
                 <w:lang w:val="en-US"/>
               </w:rPr>
-              <w:t>GRP A</w:t>
-            </w:r>
-          </w:p>
-        </w:tc>
-        <w:tc>
-          <w:tcPr>
-            <w:tcW w:w="1914" w:type="dxa"/>
-            <w:shd w:val="clear" w:color="auto" w:fill="auto"/>
-            <w:vAlign w:val="center"/>
-          </w:tcPr>
-          <w:p>
-            <w:pPr>
-              <w:rPr>
-                <w:lang w:val="en-US"/>
-              </w:rPr>
-            </w:pPr>
-            <w:r>
-              <w:rPr>
-                <w:lang w:val="en-US"/>
-              </w:rPr>
-              <w:t>27.08.2020</w:t>
-            </w:r>
-          </w:p>
-        </w:tc>
-        <w:tc>
-          <w:tcPr>
-            <w:tcW w:w="1914" w:type="dxa"/>
-            <w:shd w:val="clear" w:color="auto" w:fill="auto"/>
-            <w:vAlign w:val="center"/>
-          </w:tcPr>
-          <w:p>
-            <w:pPr>
-              <w:jc w:val="right"/>
-              <w:rPr>
-                <w:lang w:val="en-US"/>
-              </w:rPr>
-            </w:pPr>
-            <w:r>
-              <w:rPr>
-                <w:lang w:val="en-US"/>
-              </w:rPr>
-              <w:t>847.44</w:t>
+              <w:t>GRP D</w:t>
+            </w:r>
+          </w:p>
+        </w:tc>
+        <w:tc>
+          <w:tcPr>
+            <w:tcW w:w="1914" w:type="dxa"/>
+            <w:shd w:val="clear" w:color="auto" w:fill="auto"/>
+            <w:vAlign w:val="center"/>
+          </w:tcPr>
+          <w:p>
+            <w:pPr>
+              <w:rPr>
+                <w:lang w:val="en-US"/>
+              </w:rPr>
+            </w:pPr>
+            <w:r>
+              <w:rPr>
+                <w:lang w:val="en-US"/>
+              </w:rPr>
+              <w:t>18.10.2020</w:t>
+            </w:r>
+          </w:p>
+        </w:tc>
+        <w:tc>
+          <w:tcPr>
+            <w:tcW w:w="1914" w:type="dxa"/>
+            <w:shd w:val="clear" w:color="auto" w:fill="auto"/>
+            <w:vAlign w:val="center"/>
+          </w:tcPr>
+          <w:p>
+            <w:pPr>
+              <w:jc w:val="right"/>
+              <w:rPr>
+                <w:lang w:val="en-US"/>
+              </w:rPr>
+            </w:pPr>
+            <w:r>
+              <w:rPr>
+                <w:lang w:val="en-US"/>
+              </w:rPr>
+              <w:t>978.18</w:t>
             </w:r>
           </w:p>
         </w:tc>
@@ -776,7 +776,7 @@
               <w:rPr>
                 <w:lang w:val="en-US"/>
               </w:rPr>
-              <w:t>1,515.22</w:t>
+              <w:t>295.55</w:t>
             </w:r>
           </w:p>
         </w:tc>
@@ -818,48 +818,48 @@
               <w:rPr>
                 <w:lang w:val="en-US"/>
               </w:rPr>
-              <w:t>GRP C</w:t>
-            </w:r>
-          </w:p>
-        </w:tc>
-        <w:tc>
-          <w:tcPr>
-            <w:tcW w:w="1914" w:type="dxa"/>
-            <w:shd w:val="clear" w:color="auto" w:fill="auto"/>
-            <w:vAlign w:val="center"/>
-          </w:tcPr>
-          <w:p>
-            <w:pPr>
-              <w:rPr>
-                <w:lang w:val="en-US"/>
-              </w:rPr>
-            </w:pPr>
-            <w:r>
-              <w:rPr>
-                <w:lang w:val="en-US"/>
-              </w:rPr>
-              <w:t>25.08.2020</w:t>
-            </w:r>
-          </w:p>
-        </w:tc>
-        <w:tc>
-          <w:tcPr>
-            <w:tcW w:w="1914" w:type="dxa"/>
-            <w:shd w:val="clear" w:color="auto" w:fill="auto"/>
-            <w:vAlign w:val="center"/>
-          </w:tcPr>
-          <w:p>
-            <w:pPr>
-              <w:jc w:val="right"/>
-              <w:rPr>
-                <w:lang w:val="en-US"/>
-              </w:rPr>
-            </w:pPr>
-            <w:r>
-              <w:rPr>
-                <w:lang w:val="en-US"/>
-              </w:rPr>
-              <w:t>6,220.04</w:t>
+              <w:t>GRP D</w:t>
+            </w:r>
+          </w:p>
+        </w:tc>
+        <w:tc>
+          <w:tcPr>
+            <w:tcW w:w="1914" w:type="dxa"/>
+            <w:shd w:val="clear" w:color="auto" w:fill="auto"/>
+            <w:vAlign w:val="center"/>
+          </w:tcPr>
+          <w:p>
+            <w:pPr>
+              <w:rPr>
+                <w:lang w:val="en-US"/>
+              </w:rPr>
+            </w:pPr>
+            <w:r>
+              <w:rPr>
+                <w:lang w:val="en-US"/>
+              </w:rPr>
+              <w:t>18.10.2020</w:t>
+            </w:r>
+          </w:p>
+        </w:tc>
+        <w:tc>
+          <w:tcPr>
+            <w:tcW w:w="1914" w:type="dxa"/>
+            <w:shd w:val="clear" w:color="auto" w:fill="auto"/>
+            <w:vAlign w:val="center"/>
+          </w:tcPr>
+          <w:p>
+            <w:pPr>
+              <w:jc w:val="right"/>
+              <w:rPr>
+                <w:lang w:val="en-US"/>
+              </w:rPr>
+            </w:pPr>
+            <w:r>
+              <w:rPr>
+                <w:lang w:val="en-US"/>
+              </w:rPr>
+              <w:t>71.12</w:t>
             </w:r>
           </w:p>
         </w:tc>
@@ -880,7 +880,7 @@
               <w:rPr>
                 <w:lang w:val="en-US"/>
               </w:rPr>
-              <w:t>6,482.36</w:t>
+              <w:t>8,878.56</w:t>
             </w:r>
           </w:p>
         </w:tc>
@@ -922,48 +922,48 @@
               <w:rPr>
                 <w:lang w:val="en-US"/>
               </w:rPr>
-              <w:t>GRP A</w:t>
-            </w:r>
-          </w:p>
-        </w:tc>
-        <w:tc>
-          <w:tcPr>
-            <w:tcW w:w="1914" w:type="dxa"/>
-            <w:shd w:val="clear" w:color="auto" w:fill="auto"/>
-            <w:vAlign w:val="center"/>
-          </w:tcPr>
-          <w:p>
-            <w:pPr>
-              <w:rPr>
-                <w:lang w:val="en-US"/>
-              </w:rPr>
-            </w:pPr>
-            <w:r>
-              <w:rPr>
-                <w:lang w:val="en-US"/>
-              </w:rPr>
-              <w:t>27.08.2020</w:t>
-            </w:r>
-          </w:p>
-        </w:tc>
-        <w:tc>
-          <w:tcPr>
-            <w:tcW w:w="1914" w:type="dxa"/>
-            <w:shd w:val="clear" w:color="auto" w:fill="auto"/>
-            <w:vAlign w:val="center"/>
-          </w:tcPr>
-          <w:p>
-            <w:pPr>
-              <w:jc w:val="right"/>
-              <w:rPr>
-                <w:lang w:val="en-US"/>
-              </w:rPr>
-            </w:pPr>
-            <w:r>
-              <w:rPr>
-                <w:lang w:val="en-US"/>
-              </w:rPr>
-              <w:t>982.68</w:t>
+              <w:t>GRP C</w:t>
+            </w:r>
+          </w:p>
+        </w:tc>
+        <w:tc>
+          <w:tcPr>
+            <w:tcW w:w="1914" w:type="dxa"/>
+            <w:shd w:val="clear" w:color="auto" w:fill="auto"/>
+            <w:vAlign w:val="center"/>
+          </w:tcPr>
+          <w:p>
+            <w:pPr>
+              <w:rPr>
+                <w:lang w:val="en-US"/>
+              </w:rPr>
+            </w:pPr>
+            <w:r>
+              <w:rPr>
+                <w:lang w:val="en-US"/>
+              </w:rPr>
+              <w:t>19.10.2020</w:t>
+            </w:r>
+          </w:p>
+        </w:tc>
+        <w:tc>
+          <w:tcPr>
+            <w:tcW w:w="1914" w:type="dxa"/>
+            <w:shd w:val="clear" w:color="auto" w:fill="auto"/>
+            <w:vAlign w:val="center"/>
+          </w:tcPr>
+          <w:p>
+            <w:pPr>
+              <w:jc w:val="right"/>
+              <w:rPr>
+                <w:lang w:val="en-US"/>
+              </w:rPr>
+            </w:pPr>
+            <w:r>
+              <w:rPr>
+                <w:lang w:val="en-US"/>
+              </w:rPr>
+              <w:t>2,276.75</w:t>
             </w:r>
           </w:p>
         </w:tc>
@@ -984,7 +984,7 @@
               <w:rPr>
                 <w:lang w:val="en-US"/>
               </w:rPr>
-              <w:t>9,927.07</w:t>
+              <w:t>7,717.20</w:t>
             </w:r>
           </w:p>
         </w:tc>
@@ -1026,48 +1026,48 @@
               <w:rPr>
                 <w:lang w:val="en-US"/>
               </w:rPr>
-              <w:t>GRP D</w:t>
-            </w:r>
-          </w:p>
-        </w:tc>
-        <w:tc>
-          <w:tcPr>
-            <w:tcW w:w="1914" w:type="dxa"/>
-            <w:shd w:val="clear" w:color="auto" w:fill="auto"/>
-            <w:vAlign w:val="center"/>
-          </w:tcPr>
-          <w:p>
-            <w:pPr>
-              <w:rPr>
-                <w:lang w:val="en-US"/>
-              </w:rPr>
-            </w:pPr>
-            <w:r>
-              <w:rPr>
-                <w:lang w:val="en-US"/>
-              </w:rPr>
-              <w:t>24.08.2020</w:t>
-            </w:r>
-          </w:p>
-        </w:tc>
-        <w:tc>
-          <w:tcPr>
-            <w:tcW w:w="1914" w:type="dxa"/>
-            <w:shd w:val="clear" w:color="auto" w:fill="auto"/>
-            <w:vAlign w:val="center"/>
-          </w:tcPr>
-          <w:p>
-            <w:pPr>
-              <w:jc w:val="right"/>
-              <w:rPr>
-                <w:lang w:val="en-US"/>
-              </w:rPr>
-            </w:pPr>
-            <w:r>
-              <w:rPr>
-                <w:lang w:val="en-US"/>
-              </w:rPr>
-              <w:t>6,836.72</w:t>
+              <w:t>GRP B</w:t>
+            </w:r>
+          </w:p>
+        </w:tc>
+        <w:tc>
+          <w:tcPr>
+            <w:tcW w:w="1914" w:type="dxa"/>
+            <w:shd w:val="clear" w:color="auto" w:fill="auto"/>
+            <w:vAlign w:val="center"/>
+          </w:tcPr>
+          <w:p>
+            <w:pPr>
+              <w:rPr>
+                <w:lang w:val="en-US"/>
+              </w:rPr>
+            </w:pPr>
+            <w:r>
+              <w:rPr>
+                <w:lang w:val="en-US"/>
+              </w:rPr>
+              <w:t>20.10.2020</w:t>
+            </w:r>
+          </w:p>
+        </w:tc>
+        <w:tc>
+          <w:tcPr>
+            <w:tcW w:w="1914" w:type="dxa"/>
+            <w:shd w:val="clear" w:color="auto" w:fill="auto"/>
+            <w:vAlign w:val="center"/>
+          </w:tcPr>
+          <w:p>
+            <w:pPr>
+              <w:jc w:val="right"/>
+              <w:rPr>
+                <w:lang w:val="en-US"/>
+              </w:rPr>
+            </w:pPr>
+            <w:r>
+              <w:rPr>
+                <w:lang w:val="en-US"/>
+              </w:rPr>
+              <w:t>3,031.38</w:t>
             </w:r>
           </w:p>
         </w:tc>
@@ -1088,7 +1088,7 @@
               <w:rPr>
                 <w:lang w:val="en-US"/>
               </w:rPr>
-              <w:t>7,795.09</w:t>
+              <w:t>445.22</w:t>
             </w:r>
           </w:p>
         </w:tc>
@@ -1130,48 +1130,48 @@
               <w:rPr>
                 <w:lang w:val="en-US"/>
               </w:rPr>
-              <w:t>GRP D</w:t>
-            </w:r>
-          </w:p>
-        </w:tc>
-        <w:tc>
-          <w:tcPr>
-            <w:tcW w:w="1914" w:type="dxa"/>
-            <w:shd w:val="clear" w:color="auto" w:fill="auto"/>
-            <w:vAlign w:val="center"/>
-          </w:tcPr>
-          <w:p>
-            <w:pPr>
-              <w:rPr>
-                <w:lang w:val="en-US"/>
-              </w:rPr>
-            </w:pPr>
-            <w:r>
-              <w:rPr>
-                <w:lang w:val="en-US"/>
-              </w:rPr>
-              <w:t>24.08.2020</w:t>
-            </w:r>
-          </w:p>
-        </w:tc>
-        <w:tc>
-          <w:tcPr>
-            <w:tcW w:w="1914" w:type="dxa"/>
-            <w:shd w:val="clear" w:color="auto" w:fill="auto"/>
-            <w:vAlign w:val="center"/>
-          </w:tcPr>
-          <w:p>
-            <w:pPr>
-              <w:jc w:val="right"/>
-              <w:rPr>
-                <w:lang w:val="en-US"/>
-              </w:rPr>
-            </w:pPr>
-            <w:r>
-              <w:rPr>
-                <w:lang w:val="en-US"/>
-              </w:rPr>
-              <w:t>4,038.64</w:t>
+              <w:t>GRP A</w:t>
+            </w:r>
+          </w:p>
+        </w:tc>
+        <w:tc>
+          <w:tcPr>
+            <w:tcW w:w="1914" w:type="dxa"/>
+            <w:shd w:val="clear" w:color="auto" w:fill="auto"/>
+            <w:vAlign w:val="center"/>
+          </w:tcPr>
+          <w:p>
+            <w:pPr>
+              <w:rPr>
+                <w:lang w:val="en-US"/>
+              </w:rPr>
+            </w:pPr>
+            <w:r>
+              <w:rPr>
+                <w:lang w:val="en-US"/>
+              </w:rPr>
+              <w:t>21.10.2020</w:t>
+            </w:r>
+          </w:p>
+        </w:tc>
+        <w:tc>
+          <w:tcPr>
+            <w:tcW w:w="1914" w:type="dxa"/>
+            <w:shd w:val="clear" w:color="auto" w:fill="auto"/>
+            <w:vAlign w:val="center"/>
+          </w:tcPr>
+          <w:p>
+            <w:pPr>
+              <w:jc w:val="right"/>
+              <w:rPr>
+                <w:lang w:val="en-US"/>
+              </w:rPr>
+            </w:pPr>
+            <w:r>
+              <w:rPr>
+                <w:lang w:val="en-US"/>
+              </w:rPr>
+              <w:t>9,476.79</w:t>
             </w:r>
           </w:p>
         </w:tc>
@@ -1192,7 +1192,7 @@
               <w:rPr>
                 <w:lang w:val="en-US"/>
               </w:rPr>
-              <w:t>7,742.85</w:t>
+              <w:t>3,683.27</w:t>
             </w:r>
           </w:p>
         </w:tc>
@@ -1254,28 +1254,28 @@
               <w:rPr>
                 <w:lang w:val="en-US"/>
               </w:rPr>
-              <w:t>27.08.2020</w:t>
-            </w:r>
-          </w:p>
-        </w:tc>
-        <w:tc>
-          <w:tcPr>
-            <w:tcW w:w="1914" w:type="dxa"/>
-            <w:shd w:val="clear" w:color="auto" w:fill="auto"/>
-            <w:vAlign w:val="center"/>
-          </w:tcPr>
-          <w:p>
-            <w:pPr>
-              <w:jc w:val="right"/>
-              <w:rPr>
-                <w:lang w:val="en-US"/>
-              </w:rPr>
-            </w:pPr>
-            <w:r>
-              <w:rPr>
-                <w:lang w:val="en-US"/>
-              </w:rPr>
-              <w:t>7,630.05</w:t>
+              <w:t>21.10.2020</w:t>
+            </w:r>
+          </w:p>
+        </w:tc>
+        <w:tc>
+          <w:tcPr>
+            <w:tcW w:w="1914" w:type="dxa"/>
+            <w:shd w:val="clear" w:color="auto" w:fill="auto"/>
+            <w:vAlign w:val="center"/>
+          </w:tcPr>
+          <w:p>
+            <w:pPr>
+              <w:jc w:val="right"/>
+              <w:rPr>
+                <w:lang w:val="en-US"/>
+              </w:rPr>
+            </w:pPr>
+            <w:r>
+              <w:rPr>
+                <w:lang w:val="en-US"/>
+              </w:rPr>
+              <w:t>4,604.00</w:t>
             </w:r>
           </w:p>
         </w:tc>
@@ -1296,7 +1296,7 @@
               <w:rPr>
                 <w:lang w:val="en-US"/>
               </w:rPr>
-              <w:t>6,014.38</w:t>
+              <w:t>5,525.85</w:t>
             </w:r>
           </w:p>
         </w:tc>
@@ -1338,48 +1338,48 @@
               <w:rPr>
                 <w:lang w:val="en-US"/>
               </w:rPr>
-              <w:t>GRP D</w:t>
-            </w:r>
-          </w:p>
-        </w:tc>
-        <w:tc>
-          <w:tcPr>
-            <w:tcW w:w="1914" w:type="dxa"/>
-            <w:shd w:val="clear" w:color="auto" w:fill="auto"/>
-            <w:vAlign w:val="center"/>
-          </w:tcPr>
-          <w:p>
-            <w:pPr>
-              <w:rPr>
-                <w:lang w:val="en-US"/>
-              </w:rPr>
-            </w:pPr>
-            <w:r>
-              <w:rPr>
-                <w:lang w:val="en-US"/>
-              </w:rPr>
-              <w:t>24.08.2020</w:t>
-            </w:r>
-          </w:p>
-        </w:tc>
-        <w:tc>
-          <w:tcPr>
-            <w:tcW w:w="1914" w:type="dxa"/>
-            <w:shd w:val="clear" w:color="auto" w:fill="auto"/>
-            <w:vAlign w:val="center"/>
-          </w:tcPr>
-          <w:p>
-            <w:pPr>
-              <w:jc w:val="right"/>
-              <w:rPr>
-                <w:lang w:val="en-US"/>
-              </w:rPr>
-            </w:pPr>
-            <w:r>
-              <w:rPr>
-                <w:lang w:val="en-US"/>
-              </w:rPr>
-              <w:t>5,746.69</w:t>
+              <w:t>GRP C</w:t>
+            </w:r>
+          </w:p>
+        </w:tc>
+        <w:tc>
+          <w:tcPr>
+            <w:tcW w:w="1914" w:type="dxa"/>
+            <w:shd w:val="clear" w:color="auto" w:fill="auto"/>
+            <w:vAlign w:val="center"/>
+          </w:tcPr>
+          <w:p>
+            <w:pPr>
+              <w:rPr>
+                <w:lang w:val="en-US"/>
+              </w:rPr>
+            </w:pPr>
+            <w:r>
+              <w:rPr>
+                <w:lang w:val="en-US"/>
+              </w:rPr>
+              <w:t>19.10.2020</w:t>
+            </w:r>
+          </w:p>
+        </w:tc>
+        <w:tc>
+          <w:tcPr>
+            <w:tcW w:w="1914" w:type="dxa"/>
+            <w:shd w:val="clear" w:color="auto" w:fill="auto"/>
+            <w:vAlign w:val="center"/>
+          </w:tcPr>
+          <w:p>
+            <w:pPr>
+              <w:jc w:val="right"/>
+              <w:rPr>
+                <w:lang w:val="en-US"/>
+              </w:rPr>
+            </w:pPr>
+            <w:r>
+              <w:rPr>
+                <w:lang w:val="en-US"/>
+              </w:rPr>
+              <w:t>2,159.71</w:t>
             </w:r>
           </w:p>
         </w:tc>
@@ -1400,7 +1400,7 @@
               <w:rPr>
                 <w:lang w:val="en-US"/>
               </w:rPr>
-              <w:t>1,997.34</w:t>
+              <w:t>2,260.94</w:t>
             </w:r>
           </w:p>
         </w:tc>
@@ -1442,48 +1442,48 @@
               <w:rPr>
                 <w:lang w:val="en-US"/>
               </w:rPr>
-              <w:t>GRP D</w:t>
-            </w:r>
-          </w:p>
-        </w:tc>
-        <w:tc>
-          <w:tcPr>
-            <w:tcW w:w="1914" w:type="dxa"/>
-            <w:shd w:val="clear" w:color="auto" w:fill="auto"/>
-            <w:vAlign w:val="center"/>
-          </w:tcPr>
-          <w:p>
-            <w:pPr>
-              <w:rPr>
-                <w:lang w:val="en-US"/>
-              </w:rPr>
-            </w:pPr>
-            <w:r>
-              <w:rPr>
-                <w:lang w:val="en-US"/>
-              </w:rPr>
-              <w:t>24.08.2020</w:t>
-            </w:r>
-          </w:p>
-        </w:tc>
-        <w:tc>
-          <w:tcPr>
-            <w:tcW w:w="1914" w:type="dxa"/>
-            <w:shd w:val="clear" w:color="auto" w:fill="auto"/>
-            <w:vAlign w:val="center"/>
-          </w:tcPr>
-          <w:p>
-            <w:pPr>
-              <w:jc w:val="right"/>
-              <w:rPr>
-                <w:lang w:val="en-US"/>
-              </w:rPr>
-            </w:pPr>
-            <w:r>
-              <w:rPr>
-                <w:lang w:val="en-US"/>
-              </w:rPr>
-              <w:t>471.62</w:t>
+              <w:t>GRP B</w:t>
+            </w:r>
+          </w:p>
+        </w:tc>
+        <w:tc>
+          <w:tcPr>
+            <w:tcW w:w="1914" w:type="dxa"/>
+            <w:shd w:val="clear" w:color="auto" w:fill="auto"/>
+            <w:vAlign w:val="center"/>
+          </w:tcPr>
+          <w:p>
+            <w:pPr>
+              <w:rPr>
+                <w:lang w:val="en-US"/>
+              </w:rPr>
+            </w:pPr>
+            <w:r>
+              <w:rPr>
+                <w:lang w:val="en-US"/>
+              </w:rPr>
+              <w:t>20.10.2020</w:t>
+            </w:r>
+          </w:p>
+        </w:tc>
+        <w:tc>
+          <w:tcPr>
+            <w:tcW w:w="1914" w:type="dxa"/>
+            <w:shd w:val="clear" w:color="auto" w:fill="auto"/>
+            <w:vAlign w:val="center"/>
+          </w:tcPr>
+          <w:p>
+            <w:pPr>
+              <w:jc w:val="right"/>
+              <w:rPr>
+                <w:lang w:val="en-US"/>
+              </w:rPr>
+            </w:pPr>
+            <w:r>
+              <w:rPr>
+                <w:lang w:val="en-US"/>
+              </w:rPr>
+              <w:t>2,490.30</w:t>
             </w:r>
           </w:p>
         </w:tc>
@@ -1504,7 +1504,7 @@
               <w:rPr>
                 <w:lang w:val="en-US"/>
               </w:rPr>
-              <w:t>6,510.54</w:t>
+              <w:t>6,388.81</w:t>
             </w:r>
           </w:p>
         </w:tc>
@@ -1566,28 +1566,28 @@
               <w:rPr>
                 <w:lang w:val="en-US"/>
               </w:rPr>
-              <w:t>27.08.2020</w:t>
-            </w:r>
-          </w:p>
-        </w:tc>
-        <w:tc>
-          <w:tcPr>
-            <w:tcW w:w="1914" w:type="dxa"/>
-            <w:shd w:val="clear" w:color="auto" w:fill="auto"/>
-            <w:vAlign w:val="center"/>
-          </w:tcPr>
-          <w:p>
-            <w:pPr>
-              <w:jc w:val="right"/>
-              <w:rPr>
-                <w:lang w:val="en-US"/>
-              </w:rPr>
-            </w:pPr>
-            <w:r>
-              <w:rPr>
-                <w:lang w:val="en-US"/>
-              </w:rPr>
-              <w:t>6,001.36</w:t>
+              <w:t>21.10.2020</w:t>
+            </w:r>
+          </w:p>
+        </w:tc>
+        <w:tc>
+          <w:tcPr>
+            <w:tcW w:w="1914" w:type="dxa"/>
+            <w:shd w:val="clear" w:color="auto" w:fill="auto"/>
+            <w:vAlign w:val="center"/>
+          </w:tcPr>
+          <w:p>
+            <w:pPr>
+              <w:jc w:val="right"/>
+              <w:rPr>
+                <w:lang w:val="en-US"/>
+              </w:rPr>
+            </w:pPr>
+            <w:r>
+              <w:rPr>
+                <w:lang w:val="en-US"/>
+              </w:rPr>
+              <w:t>5,476.81</w:t>
             </w:r>
           </w:p>
         </w:tc>
@@ -1608,7 +1608,7 @@
               <w:rPr>
                 <w:lang w:val="en-US"/>
               </w:rPr>
-              <w:t>7,509.60</w:t>
+              <w:t>406.18</w:t>
             </w:r>
           </w:p>
         </w:tc>
@@ -1650,48 +1650,48 @@
               <w:rPr>
                 <w:lang w:val="en-US"/>
               </w:rPr>
-              <w:t>GRP C</w:t>
-            </w:r>
-          </w:p>
-        </w:tc>
-        <w:tc>
-          <w:tcPr>
-            <w:tcW w:w="1914" w:type="dxa"/>
-            <w:shd w:val="clear" w:color="auto" w:fill="auto"/>
-            <w:vAlign w:val="center"/>
-          </w:tcPr>
-          <w:p>
-            <w:pPr>
-              <w:rPr>
-                <w:lang w:val="en-US"/>
-              </w:rPr>
-            </w:pPr>
-            <w:r>
-              <w:rPr>
-                <w:lang w:val="en-US"/>
-              </w:rPr>
-              <w:t>25.08.2020</w:t>
-            </w:r>
-          </w:p>
-        </w:tc>
-        <w:tc>
-          <w:tcPr>
-            <w:tcW w:w="1914" w:type="dxa"/>
-            <w:shd w:val="clear" w:color="auto" w:fill="auto"/>
-            <w:vAlign w:val="center"/>
-          </w:tcPr>
-          <w:p>
-            <w:pPr>
-              <w:jc w:val="right"/>
-              <w:rPr>
-                <w:lang w:val="en-US"/>
-              </w:rPr>
-            </w:pPr>
-            <w:r>
-              <w:rPr>
-                <w:lang w:val="en-US"/>
-              </w:rPr>
-              <w:t>9,950.90</w:t>
+              <w:t>GRP D</w:t>
+            </w:r>
+          </w:p>
+        </w:tc>
+        <w:tc>
+          <w:tcPr>
+            <w:tcW w:w="1914" w:type="dxa"/>
+            <w:shd w:val="clear" w:color="auto" w:fill="auto"/>
+            <w:vAlign w:val="center"/>
+          </w:tcPr>
+          <w:p>
+            <w:pPr>
+              <w:rPr>
+                <w:lang w:val="en-US"/>
+              </w:rPr>
+            </w:pPr>
+            <w:r>
+              <w:rPr>
+                <w:lang w:val="en-US"/>
+              </w:rPr>
+              <w:t>18.10.2020</w:t>
+            </w:r>
+          </w:p>
+        </w:tc>
+        <w:tc>
+          <w:tcPr>
+            <w:tcW w:w="1914" w:type="dxa"/>
+            <w:shd w:val="clear" w:color="auto" w:fill="auto"/>
+            <w:vAlign w:val="center"/>
+          </w:tcPr>
+          <w:p>
+            <w:pPr>
+              <w:jc w:val="right"/>
+              <w:rPr>
+                <w:lang w:val="en-US"/>
+              </w:rPr>
+            </w:pPr>
+            <w:r>
+              <w:rPr>
+                <w:lang w:val="en-US"/>
+              </w:rPr>
+              <w:t>689.66</w:t>
             </w:r>
           </w:p>
         </w:tc>
@@ -1712,7 +1712,7 @@
               <w:rPr>
                 <w:lang w:val="en-US"/>
               </w:rPr>
-              <w:t>7,487.59</w:t>
+              <w:t>518.60</w:t>
             </w:r>
           </w:p>
         </w:tc>
@@ -1935,7 +1935,7 @@
               <w:rPr>
                 <w:lang w:val="en-US"/>
               </w:rPr>
-              <w:t>&lt;Caption 2 /&gt;</w:t>
+              <w:t>&lt;Caption 1 /&gt;</w:t>
             </w:r>
           </w:p>
         </w:tc>
@@ -1975,28 +1975,28 @@
               <w:rPr>
                 <w:lang w:val="en-US"/>
               </w:rPr>
-              <w:t>27.08.2020</w:t>
-            </w:r>
-          </w:p>
-        </w:tc>
-        <w:tc>
-          <w:tcPr>
-            <w:tcW w:w="1914" w:type="dxa"/>
-            <w:shd w:val="clear" w:color="auto" w:fill="auto"/>
-            <w:vAlign w:val="center"/>
-          </w:tcPr>
-          <w:p>
-            <w:pPr>
-              <w:jc w:val="right"/>
-              <w:rPr>
-                <w:lang w:val="en-US"/>
-              </w:rPr>
-            </w:pPr>
-            <w:r>
-              <w:rPr>
-                <w:lang w:val="en-US"/>
-              </w:rPr>
-              <w:t>982.68</w:t>
+              <w:t>21.10.2020</w:t>
+            </w:r>
+          </w:p>
+        </w:tc>
+        <w:tc>
+          <w:tcPr>
+            <w:tcW w:w="1914" w:type="dxa"/>
+            <w:shd w:val="clear" w:color="auto" w:fill="auto"/>
+            <w:vAlign w:val="center"/>
+          </w:tcPr>
+          <w:p>
+            <w:pPr>
+              <w:jc w:val="right"/>
+              <w:rPr>
+                <w:lang w:val="en-US"/>
+              </w:rPr>
+            </w:pPr>
+            <w:r>
+              <w:rPr>
+                <w:lang w:val="en-US"/>
+              </w:rPr>
+              <w:t>5,971.44</w:t>
             </w:r>
           </w:p>
         </w:tc>
@@ -2017,7 +2017,7 @@
               <w:rPr>
                 <w:lang w:val="en-US"/>
               </w:rPr>
-              <w:t>9,927.07</w:t>
+              <w:t>5,021.46</w:t>
             </w:r>
           </w:p>
         </w:tc>
@@ -2039,7 +2039,7 @@
               <w:rPr>
                 <w:lang w:val="en-US"/>
               </w:rPr>
-              <w:t>&lt;Caption 5 /&gt;</w:t>
+              <w:t>&lt;Caption 4 /&gt;</w:t>
             </w:r>
           </w:p>
         </w:tc>
@@ -2079,28 +2079,28 @@
               <w:rPr>
                 <w:lang w:val="en-US"/>
               </w:rPr>
-              <w:t>27.08.2020</w:t>
-            </w:r>
-          </w:p>
-        </w:tc>
-        <w:tc>
-          <w:tcPr>
-            <w:tcW w:w="1914" w:type="dxa"/>
-            <w:shd w:val="clear" w:color="auto" w:fill="auto"/>
-            <w:vAlign w:val="center"/>
-          </w:tcPr>
-          <w:p>
-            <w:pPr>
-              <w:jc w:val="right"/>
-              <w:rPr>
-                <w:lang w:val="en-US"/>
-              </w:rPr>
-            </w:pPr>
-            <w:r>
-              <w:rPr>
-                <w:lang w:val="en-US"/>
-              </w:rPr>
-              <w:t>7,630.05</w:t>
+              <w:t>21.10.2020</w:t>
+            </w:r>
+          </w:p>
+        </w:tc>
+        <w:tc>
+          <w:tcPr>
+            <w:tcW w:w="1914" w:type="dxa"/>
+            <w:shd w:val="clear" w:color="auto" w:fill="auto"/>
+            <w:vAlign w:val="center"/>
+          </w:tcPr>
+          <w:p>
+            <w:pPr>
+              <w:jc w:val="right"/>
+              <w:rPr>
+                <w:lang w:val="en-US"/>
+              </w:rPr>
+            </w:pPr>
+            <w:r>
+              <w:rPr>
+                <w:lang w:val="en-US"/>
+              </w:rPr>
+              <w:t>9,476.79</w:t>
             </w:r>
           </w:p>
         </w:tc>
@@ -2121,7 +2121,7 @@
               <w:rPr>
                 <w:lang w:val="en-US"/>
               </w:rPr>
-              <w:t>6,014.38</w:t>
+              <w:t>3,683.27</w:t>
             </w:r>
           </w:p>
         </w:tc>
@@ -2143,7 +2143,7 @@
               <w:rPr>
                 <w:lang w:val="en-US"/>
               </w:rPr>
-              <w:t>&lt;Caption 8 /&gt;</w:t>
+              <w:t>&lt;Caption 5 /&gt;</w:t>
             </w:r>
           </w:p>
         </w:tc>
@@ -2183,28 +2183,28 @@
               <w:rPr>
                 <w:lang w:val="en-US"/>
               </w:rPr>
-              <w:t>27.08.2020</w:t>
-            </w:r>
-          </w:p>
-        </w:tc>
-        <w:tc>
-          <w:tcPr>
-            <w:tcW w:w="1914" w:type="dxa"/>
-            <w:shd w:val="clear" w:color="auto" w:fill="auto"/>
-            <w:vAlign w:val="center"/>
-          </w:tcPr>
-          <w:p>
-            <w:pPr>
-              <w:jc w:val="right"/>
-              <w:rPr>
-                <w:lang w:val="en-US"/>
-              </w:rPr>
-            </w:pPr>
-            <w:r>
-              <w:rPr>
-                <w:lang w:val="en-US"/>
-              </w:rPr>
-              <w:t>6,001.36</w:t>
+              <w:t>21.10.2020</w:t>
+            </w:r>
+          </w:p>
+        </w:tc>
+        <w:tc>
+          <w:tcPr>
+            <w:tcW w:w="1914" w:type="dxa"/>
+            <w:shd w:val="clear" w:color="auto" w:fill="auto"/>
+            <w:vAlign w:val="center"/>
+          </w:tcPr>
+          <w:p>
+            <w:pPr>
+              <w:jc w:val="right"/>
+              <w:rPr>
+                <w:lang w:val="en-US"/>
+              </w:rPr>
+            </w:pPr>
+            <w:r>
+              <w:rPr>
+                <w:lang w:val="en-US"/>
+              </w:rPr>
+              <w:t>4,604.00</w:t>
             </w:r>
           </w:p>
         </w:tc>
@@ -2225,7 +2225,7 @@
               <w:rPr>
                 <w:lang w:val="en-US"/>
               </w:rPr>
-              <w:t>7,509.60</w:t>
+              <w:t>5,525.85</w:t>
             </w:r>
           </w:p>
         </w:tc>
@@ -2247,7 +2247,7 @@
               <w:rPr>
                 <w:lang w:val="en-US"/>
               </w:rPr>
-              <w:t>&lt;Caption 11 /&gt;</w:t>
+              <w:t>&lt;Caption 8 /&gt;</w:t>
             </w:r>
           </w:p>
         </w:tc>
@@ -2287,28 +2287,28 @@
               <w:rPr>
                 <w:lang w:val="en-US"/>
               </w:rPr>
-              <w:t>27.08.2020</w:t>
-            </w:r>
-          </w:p>
-        </w:tc>
-        <w:tc>
-          <w:tcPr>
-            <w:tcW w:w="1914" w:type="dxa"/>
-            <w:shd w:val="clear" w:color="auto" w:fill="auto"/>
-            <w:vAlign w:val="center"/>
-          </w:tcPr>
-          <w:p>
-            <w:pPr>
-              <w:jc w:val="right"/>
-              <w:rPr>
-                <w:lang w:val="en-US"/>
-              </w:rPr>
-            </w:pPr>
-            <w:r>
-              <w:rPr>
-                <w:lang w:val="en-US"/>
-              </w:rPr>
-              <w:t>8,972.09</w:t>
+              <w:t>21.10.2020</w:t>
+            </w:r>
+          </w:p>
+        </w:tc>
+        <w:tc>
+          <w:tcPr>
+            <w:tcW w:w="1914" w:type="dxa"/>
+            <w:shd w:val="clear" w:color="auto" w:fill="auto"/>
+            <w:vAlign w:val="center"/>
+          </w:tcPr>
+          <w:p>
+            <w:pPr>
+              <w:jc w:val="right"/>
+              <w:rPr>
+                <w:lang w:val="en-US"/>
+              </w:rPr>
+            </w:pPr>
+            <w:r>
+              <w:rPr>
+                <w:lang w:val="en-US"/>
+              </w:rPr>
+              <w:t>5,476.81</w:t>
             </w:r>
           </w:p>
         </w:tc>
@@ -2329,7 +2329,7 @@
               <w:rPr>
                 <w:lang w:val="en-US"/>
               </w:rPr>
-              <w:t>1,796.79</w:t>
+              <w:t>406.18</w:t>
             </w:r>
           </w:p>
         </w:tc>
@@ -2351,68 +2351,68 @@
               <w:rPr>
                 <w:lang w:val="en-US"/>
               </w:rPr>
-              <w:t>&lt;Caption 14 /&gt;</w:t>
-            </w:r>
-          </w:p>
-        </w:tc>
-        <w:tc>
-          <w:tcPr>
-            <w:tcW w:w="1914" w:type="dxa"/>
-            <w:shd w:val="clear" w:color="auto" w:fill="auto"/>
-            <w:vAlign w:val="center"/>
-          </w:tcPr>
-          <w:p>
-            <w:pPr>
-              <w:rPr>
-                <w:lang w:val="en-US"/>
-              </w:rPr>
-            </w:pPr>
-            <w:r>
-              <w:rPr>
-                <w:lang w:val="en-US"/>
-              </w:rPr>
-              <w:t>GRP A</w:t>
-            </w:r>
-          </w:p>
-        </w:tc>
-        <w:tc>
-          <w:tcPr>
-            <w:tcW w:w="1914" w:type="dxa"/>
-            <w:shd w:val="clear" w:color="auto" w:fill="auto"/>
-            <w:vAlign w:val="center"/>
-          </w:tcPr>
-          <w:p>
-            <w:pPr>
-              <w:rPr>
-                <w:lang w:val="en-US"/>
-              </w:rPr>
-            </w:pPr>
-            <w:r>
-              <w:rPr>
-                <w:lang w:val="en-US"/>
-              </w:rPr>
-              <w:t>27.08.2020</w:t>
-            </w:r>
-          </w:p>
-        </w:tc>
-        <w:tc>
-          <w:tcPr>
-            <w:tcW w:w="1914" w:type="dxa"/>
-            <w:shd w:val="clear" w:color="auto" w:fill="auto"/>
-            <w:vAlign w:val="center"/>
-          </w:tcPr>
-          <w:p>
-            <w:pPr>
-              <w:jc w:val="right"/>
-              <w:rPr>
-                <w:lang w:val="en-US"/>
-              </w:rPr>
-            </w:pPr>
-            <w:r>
-              <w:rPr>
-                <w:lang w:val="en-US"/>
-              </w:rPr>
-              <w:t>847.44</w:t>
+              <w:t>&lt;Caption 3 /&gt;</w:t>
+            </w:r>
+          </w:p>
+        </w:tc>
+        <w:tc>
+          <w:tcPr>
+            <w:tcW w:w="1914" w:type="dxa"/>
+            <w:shd w:val="clear" w:color="auto" w:fill="auto"/>
+            <w:vAlign w:val="center"/>
+          </w:tcPr>
+          <w:p>
+            <w:pPr>
+              <w:rPr>
+                <w:lang w:val="en-US"/>
+              </w:rPr>
+            </w:pPr>
+            <w:r>
+              <w:rPr>
+                <w:lang w:val="en-US"/>
+              </w:rPr>
+              <w:t>GRP B</w:t>
+            </w:r>
+          </w:p>
+        </w:tc>
+        <w:tc>
+          <w:tcPr>
+            <w:tcW w:w="1914" w:type="dxa"/>
+            <w:shd w:val="clear" w:color="auto" w:fill="auto"/>
+            <w:vAlign w:val="center"/>
+          </w:tcPr>
+          <w:p>
+            <w:pPr>
+              <w:rPr>
+                <w:lang w:val="en-US"/>
+              </w:rPr>
+            </w:pPr>
+            <w:r>
+              <w:rPr>
+                <w:lang w:val="en-US"/>
+              </w:rPr>
+              <w:t>20.10.2020</w:t>
+            </w:r>
+          </w:p>
+        </w:tc>
+        <w:tc>
+          <w:tcPr>
+            <w:tcW w:w="1914" w:type="dxa"/>
+            <w:shd w:val="clear" w:color="auto" w:fill="auto"/>
+            <w:vAlign w:val="center"/>
+          </w:tcPr>
+          <w:p>
+            <w:pPr>
+              <w:jc w:val="right"/>
+              <w:rPr>
+                <w:lang w:val="en-US"/>
+              </w:rPr>
+            </w:pPr>
+            <w:r>
+              <w:rPr>
+                <w:lang w:val="en-US"/>
+              </w:rPr>
+              <w:t>3,031.38</w:t>
             </w:r>
           </w:p>
         </w:tc>
@@ -2433,7 +2433,7 @@
               <w:rPr>
                 <w:lang w:val="en-US"/>
               </w:rPr>
-              <w:t>1,515.22</w:t>
+              <w:t>445.22</w:t>
             </w:r>
           </w:p>
         </w:tc>
@@ -2455,7 +2455,7 @@
               <w:rPr>
                 <w:lang w:val="en-US"/>
               </w:rPr>
-              <w:t>&lt;Caption 10 /&gt;</w:t>
+              <w:t>&lt;Caption 7 /&gt;</w:t>
             </w:r>
           </w:p>
         </w:tc>
@@ -2495,28 +2495,28 @@
               <w:rPr>
                 <w:lang w:val="en-US"/>
               </w:rPr>
-              <w:t>26.08.2020</w:t>
-            </w:r>
-          </w:p>
-        </w:tc>
-        <w:tc>
-          <w:tcPr>
-            <w:tcW w:w="1914" w:type="dxa"/>
-            <w:shd w:val="clear" w:color="auto" w:fill="auto"/>
-            <w:vAlign w:val="center"/>
-          </w:tcPr>
-          <w:p>
-            <w:pPr>
-              <w:jc w:val="right"/>
-              <w:rPr>
-                <w:lang w:val="en-US"/>
-              </w:rPr>
-            </w:pPr>
-            <w:r>
-              <w:rPr>
-                <w:lang w:val="en-US"/>
-              </w:rPr>
-              <w:t>153.90</w:t>
+              <w:t>20.10.2020</w:t>
+            </w:r>
+          </w:p>
+        </w:tc>
+        <w:tc>
+          <w:tcPr>
+            <w:tcW w:w="1914" w:type="dxa"/>
+            <w:shd w:val="clear" w:color="auto" w:fill="auto"/>
+            <w:vAlign w:val="center"/>
+          </w:tcPr>
+          <w:p>
+            <w:pPr>
+              <w:jc w:val="right"/>
+              <w:rPr>
+                <w:lang w:val="en-US"/>
+              </w:rPr>
+            </w:pPr>
+            <w:r>
+              <w:rPr>
+                <w:lang w:val="en-US"/>
+              </w:rPr>
+              <w:t>2,490.30</w:t>
             </w:r>
           </w:p>
         </w:tc>
@@ -2537,7 +2537,7 @@
               <w:rPr>
                 <w:lang w:val="en-US"/>
               </w:rPr>
-              <w:t>7,473.27</w:t>
+              <w:t>6,388.81</w:t>
             </w:r>
           </w:p>
         </w:tc>
@@ -2559,68 +2559,68 @@
               <w:rPr>
                 <w:lang w:val="en-US"/>
               </w:rPr>
-              <w:t>&lt;Caption 13 /&gt;</w:t>
-            </w:r>
-          </w:p>
-        </w:tc>
-        <w:tc>
-          <w:tcPr>
-            <w:tcW w:w="1914" w:type="dxa"/>
-            <w:shd w:val="clear" w:color="auto" w:fill="auto"/>
-            <w:vAlign w:val="center"/>
-          </w:tcPr>
-          <w:p>
-            <w:pPr>
-              <w:rPr>
-                <w:lang w:val="en-US"/>
-              </w:rPr>
-            </w:pPr>
-            <w:r>
-              <w:rPr>
-                <w:lang w:val="en-US"/>
-              </w:rPr>
-              <w:t>GRP B</w:t>
-            </w:r>
-          </w:p>
-        </w:tc>
-        <w:tc>
-          <w:tcPr>
-            <w:tcW w:w="1914" w:type="dxa"/>
-            <w:shd w:val="clear" w:color="auto" w:fill="auto"/>
-            <w:vAlign w:val="center"/>
-          </w:tcPr>
-          <w:p>
-            <w:pPr>
-              <w:rPr>
-                <w:lang w:val="en-US"/>
-              </w:rPr>
-            </w:pPr>
-            <w:r>
-              <w:rPr>
-                <w:lang w:val="en-US"/>
-              </w:rPr>
-              <w:t>26.08.2020</w:t>
-            </w:r>
-          </w:p>
-        </w:tc>
-        <w:tc>
-          <w:tcPr>
-            <w:tcW w:w="1914" w:type="dxa"/>
-            <w:shd w:val="clear" w:color="auto" w:fill="auto"/>
-            <w:vAlign w:val="center"/>
-          </w:tcPr>
-          <w:p>
-            <w:pPr>
-              <w:jc w:val="right"/>
-              <w:rPr>
-                <w:lang w:val="en-US"/>
-              </w:rPr>
-            </w:pPr>
-            <w:r>
-              <w:rPr>
-                <w:lang w:val="en-US"/>
-              </w:rPr>
-              <w:t>4,164.85</w:t>
+              <w:t>&lt;Caption 2 /&gt;</w:t>
+            </w:r>
+          </w:p>
+        </w:tc>
+        <w:tc>
+          <w:tcPr>
+            <w:tcW w:w="1914" w:type="dxa"/>
+            <w:shd w:val="clear" w:color="auto" w:fill="auto"/>
+            <w:vAlign w:val="center"/>
+          </w:tcPr>
+          <w:p>
+            <w:pPr>
+              <w:rPr>
+                <w:lang w:val="en-US"/>
+              </w:rPr>
+            </w:pPr>
+            <w:r>
+              <w:rPr>
+                <w:lang w:val="en-US"/>
+              </w:rPr>
+              <w:t>GRP C</w:t>
+            </w:r>
+          </w:p>
+        </w:tc>
+        <w:tc>
+          <w:tcPr>
+            <w:tcW w:w="1914" w:type="dxa"/>
+            <w:shd w:val="clear" w:color="auto" w:fill="auto"/>
+            <w:vAlign w:val="center"/>
+          </w:tcPr>
+          <w:p>
+            <w:pPr>
+              <w:rPr>
+                <w:lang w:val="en-US"/>
+              </w:rPr>
+            </w:pPr>
+            <w:r>
+              <w:rPr>
+                <w:lang w:val="en-US"/>
+              </w:rPr>
+              <w:t>19.10.2020</w:t>
+            </w:r>
+          </w:p>
+        </w:tc>
+        <w:tc>
+          <w:tcPr>
+            <w:tcW w:w="1914" w:type="dxa"/>
+            <w:shd w:val="clear" w:color="auto" w:fill="auto"/>
+            <w:vAlign w:val="center"/>
+          </w:tcPr>
+          <w:p>
+            <w:pPr>
+              <w:jc w:val="right"/>
+              <w:rPr>
+                <w:lang w:val="en-US"/>
+              </w:rPr>
+            </w:pPr>
+            <w:r>
+              <w:rPr>
+                <w:lang w:val="en-US"/>
+              </w:rPr>
+              <w:t>2,276.75</w:t>
             </w:r>
           </w:p>
         </w:tc>
@@ -2641,7 +2641,7 @@
               <w:rPr>
                 <w:lang w:val="en-US"/>
               </w:rPr>
-              <w:t>4,263.78</w:t>
+              <w:t>7,717.20</w:t>
             </w:r>
           </w:p>
         </w:tc>
@@ -2663,7 +2663,7 @@
               <w:rPr>
                 <w:lang w:val="en-US"/>
               </w:rPr>
-              <w:t>&lt;Caption 9 /&gt;</w:t>
+              <w:t>&lt;Caption 6 /&gt;</w:t>
             </w:r>
           </w:p>
         </w:tc>
@@ -2703,28 +2703,28 @@
               <w:rPr>
                 <w:lang w:val="en-US"/>
               </w:rPr>
-              <w:t>25.08.2020</w:t>
-            </w:r>
-          </w:p>
-        </w:tc>
-        <w:tc>
-          <w:tcPr>
-            <w:tcW w:w="1914" w:type="dxa"/>
-            <w:shd w:val="clear" w:color="auto" w:fill="auto"/>
-            <w:vAlign w:val="center"/>
-          </w:tcPr>
-          <w:p>
-            <w:pPr>
-              <w:jc w:val="right"/>
-              <w:rPr>
-                <w:lang w:val="en-US"/>
-              </w:rPr>
-            </w:pPr>
-            <w:r>
-              <w:rPr>
-                <w:lang w:val="en-US"/>
-              </w:rPr>
-              <w:t>9,950.90</w:t>
+              <w:t>19.10.2020</w:t>
+            </w:r>
+          </w:p>
+        </w:tc>
+        <w:tc>
+          <w:tcPr>
+            <w:tcW w:w="1914" w:type="dxa"/>
+            <w:shd w:val="clear" w:color="auto" w:fill="auto"/>
+            <w:vAlign w:val="center"/>
+          </w:tcPr>
+          <w:p>
+            <w:pPr>
+              <w:jc w:val="right"/>
+              <w:rPr>
+                <w:lang w:val="en-US"/>
+              </w:rPr>
+            </w:pPr>
+            <w:r>
+              <w:rPr>
+                <w:lang w:val="en-US"/>
+              </w:rPr>
+              <w:t>2,159.71</w:t>
             </w:r>
           </w:p>
         </w:tc>
@@ -2745,7 +2745,7 @@
               <w:rPr>
                 <w:lang w:val="en-US"/>
               </w:rPr>
-              <w:t>7,487.59</w:t>
+              <w:t>2,260.94</w:t>
             </w:r>
           </w:p>
         </w:tc>
@@ -2767,7 +2767,7 @@
               <w:rPr>
                 <w:lang w:val="en-US"/>
               </w:rPr>
-              <w:t>&lt;Caption 12 /&gt;</w:t>
+              <w:t>&lt;Caption 10 /&gt;</w:t>
             </w:r>
           </w:p>
         </w:tc>
@@ -2807,28 +2807,28 @@
               <w:rPr>
                 <w:lang w:val="en-US"/>
               </w:rPr>
-              <w:t>25.08.2020</w:t>
-            </w:r>
-          </w:p>
-        </w:tc>
-        <w:tc>
-          <w:tcPr>
-            <w:tcW w:w="1914" w:type="dxa"/>
-            <w:shd w:val="clear" w:color="auto" w:fill="auto"/>
-            <w:vAlign w:val="center"/>
-          </w:tcPr>
-          <w:p>
-            <w:pPr>
-              <w:jc w:val="right"/>
-              <w:rPr>
-                <w:lang w:val="en-US"/>
-              </w:rPr>
-            </w:pPr>
-            <w:r>
-              <w:rPr>
-                <w:lang w:val="en-US"/>
-              </w:rPr>
-              <w:t>214.52</w:t>
+              <w:t>19.10.2020</w:t>
+            </w:r>
+          </w:p>
+        </w:tc>
+        <w:tc>
+          <w:tcPr>
+            <w:tcW w:w="1914" w:type="dxa"/>
+            <w:shd w:val="clear" w:color="auto" w:fill="auto"/>
+            <w:vAlign w:val="center"/>
+          </w:tcPr>
+          <w:p>
+            <w:pPr>
+              <w:jc w:val="right"/>
+              <w:rPr>
+                <w:lang w:val="en-US"/>
+              </w:rPr>
+            </w:pPr>
+            <w:r>
+              <w:rPr>
+                <w:lang w:val="en-US"/>
+              </w:rPr>
+              <w:t>5,451.87</w:t>
             </w:r>
           </w:p>
         </w:tc>
@@ -2849,7 +2849,7 @@
               <w:rPr>
                 <w:lang w:val="en-US"/>
               </w:rPr>
-              <w:t>8,481.91</w:t>
+              <w:t>4,061.85</w:t>
             </w:r>
           </w:p>
         </w:tc>
@@ -2871,7 +2871,7 @@
               <w:rPr>
                 <w:lang w:val="en-US"/>
               </w:rPr>
-              <w:t>&lt;Caption 15 /&gt;</w:t>
+              <w:t>&lt;Caption 12 /&gt;</w:t>
             </w:r>
           </w:p>
         </w:tc>
@@ -2911,28 +2911,28 @@
               <w:rPr>
                 <w:lang w:val="en-US"/>
               </w:rPr>
-              <w:t>25.08.2020</w:t>
-            </w:r>
-          </w:p>
-        </w:tc>
-        <w:tc>
-          <w:tcPr>
-            <w:tcW w:w="1914" w:type="dxa"/>
-            <w:shd w:val="clear" w:color="auto" w:fill="auto"/>
-            <w:vAlign w:val="center"/>
-          </w:tcPr>
-          <w:p>
-            <w:pPr>
-              <w:jc w:val="right"/>
-              <w:rPr>
-                <w:lang w:val="en-US"/>
-              </w:rPr>
-            </w:pPr>
-            <w:r>
-              <w:rPr>
-                <w:lang w:val="en-US"/>
-              </w:rPr>
-              <w:t>6,220.04</w:t>
+              <w:t>19.10.2020</w:t>
+            </w:r>
+          </w:p>
+        </w:tc>
+        <w:tc>
+          <w:tcPr>
+            <w:tcW w:w="1914" w:type="dxa"/>
+            <w:shd w:val="clear" w:color="auto" w:fill="auto"/>
+            <w:vAlign w:val="center"/>
+          </w:tcPr>
+          <w:p>
+            <w:pPr>
+              <w:jc w:val="right"/>
+              <w:rPr>
+                <w:lang w:val="en-US"/>
+              </w:rPr>
+            </w:pPr>
+            <w:r>
+              <w:rPr>
+                <w:lang w:val="en-US"/>
+              </w:rPr>
+              <w:t>1,196.35</w:t>
             </w:r>
           </w:p>
         </w:tc>
@@ -2953,7 +2953,7 @@
               <w:rPr>
                 <w:lang w:val="en-US"/>
               </w:rPr>
-              <w:t>6,482.36</w:t>
+              <w:t>522.46</w:t>
             </w:r>
           </w:p>
         </w:tc>
@@ -2975,68 +2975,68 @@
               <w:rPr>
                 <w:lang w:val="en-US"/>
               </w:rPr>
-              <w:t>&lt;Caption 1 /&gt;</w:t>
-            </w:r>
-          </w:p>
-        </w:tc>
-        <w:tc>
-          <w:tcPr>
-            <w:tcW w:w="1914" w:type="dxa"/>
-            <w:shd w:val="clear" w:color="auto" w:fill="auto"/>
-            <w:vAlign w:val="center"/>
-          </w:tcPr>
-          <w:p>
-            <w:pPr>
-              <w:rPr>
-                <w:lang w:val="en-US"/>
-              </w:rPr>
-            </w:pPr>
-            <w:r>
-              <w:rPr>
-                <w:lang w:val="en-US"/>
-              </w:rPr>
-              <w:t>GRP D</w:t>
-            </w:r>
-          </w:p>
-        </w:tc>
-        <w:tc>
-          <w:tcPr>
-            <w:tcW w:w="1914" w:type="dxa"/>
-            <w:shd w:val="clear" w:color="auto" w:fill="auto"/>
-            <w:vAlign w:val="center"/>
-          </w:tcPr>
-          <w:p>
-            <w:pPr>
-              <w:rPr>
-                <w:lang w:val="en-US"/>
-              </w:rPr>
-            </w:pPr>
-            <w:r>
-              <w:rPr>
-                <w:lang w:val="en-US"/>
-              </w:rPr>
-              <w:t>24.08.2020</w:t>
-            </w:r>
-          </w:p>
-        </w:tc>
-        <w:tc>
-          <w:tcPr>
-            <w:tcW w:w="1914" w:type="dxa"/>
-            <w:shd w:val="clear" w:color="auto" w:fill="auto"/>
-            <w:vAlign w:val="center"/>
-          </w:tcPr>
-          <w:p>
-            <w:pPr>
-              <w:jc w:val="right"/>
-              <w:rPr>
-                <w:lang w:val="en-US"/>
-              </w:rPr>
-            </w:pPr>
-            <w:r>
-              <w:rPr>
-                <w:lang w:val="en-US"/>
-              </w:rPr>
-              <w:t>6,758.57</w:t>
+              <w:t>&lt;Caption 13 /&gt;</w:t>
+            </w:r>
+          </w:p>
+        </w:tc>
+        <w:tc>
+          <w:tcPr>
+            <w:tcW w:w="1914" w:type="dxa"/>
+            <w:shd w:val="clear" w:color="auto" w:fill="auto"/>
+            <w:vAlign w:val="center"/>
+          </w:tcPr>
+          <w:p>
+            <w:pPr>
+              <w:rPr>
+                <w:lang w:val="en-US"/>
+              </w:rPr>
+            </w:pPr>
+            <w:r>
+              <w:rPr>
+                <w:lang w:val="en-US"/>
+              </w:rPr>
+              <w:t>GRP C</w:t>
+            </w:r>
+          </w:p>
+        </w:tc>
+        <w:tc>
+          <w:tcPr>
+            <w:tcW w:w="1914" w:type="dxa"/>
+            <w:shd w:val="clear" w:color="auto" w:fill="auto"/>
+            <w:vAlign w:val="center"/>
+          </w:tcPr>
+          <w:p>
+            <w:pPr>
+              <w:rPr>
+                <w:lang w:val="en-US"/>
+              </w:rPr>
+            </w:pPr>
+            <w:r>
+              <w:rPr>
+                <w:lang w:val="en-US"/>
+              </w:rPr>
+              <w:t>19.10.2020</w:t>
+            </w:r>
+          </w:p>
+        </w:tc>
+        <w:tc>
+          <w:tcPr>
+            <w:tcW w:w="1914" w:type="dxa"/>
+            <w:shd w:val="clear" w:color="auto" w:fill="auto"/>
+            <w:vAlign w:val="center"/>
+          </w:tcPr>
+          <w:p>
+            <w:pPr>
+              <w:jc w:val="right"/>
+              <w:rPr>
+                <w:lang w:val="en-US"/>
+              </w:rPr>
+            </w:pPr>
+            <w:r>
+              <w:rPr>
+                <w:lang w:val="en-US"/>
+              </w:rPr>
+              <w:t>7,686.95</w:t>
             </w:r>
           </w:p>
         </w:tc>
@@ -3057,7 +3057,7 @@
               <w:rPr>
                 <w:lang w:val="en-US"/>
               </w:rPr>
-              <w:t>5,563.86</w:t>
+              <w:t>2,727.98</w:t>
             </w:r>
           </w:p>
         </w:tc>
@@ -3079,7 +3079,7 @@
               <w:rPr>
                 <w:lang w:val="en-US"/>
               </w:rPr>
-              <w:t>&lt;Caption 3 /&gt;</w:t>
+              <w:t>&lt;Caption 9 /&gt;</w:t>
             </w:r>
           </w:p>
         </w:tc>
@@ -3119,28 +3119,28 @@
               <w:rPr>
                 <w:lang w:val="en-US"/>
               </w:rPr>
-              <w:t>24.08.2020</w:t>
-            </w:r>
-          </w:p>
-        </w:tc>
-        <w:tc>
-          <w:tcPr>
-            <w:tcW w:w="1914" w:type="dxa"/>
-            <w:shd w:val="clear" w:color="auto" w:fill="auto"/>
-            <w:vAlign w:val="center"/>
-          </w:tcPr>
-          <w:p>
-            <w:pPr>
-              <w:jc w:val="right"/>
-              <w:rPr>
-                <w:lang w:val="en-US"/>
-              </w:rPr>
-            </w:pPr>
-            <w:r>
-              <w:rPr>
-                <w:lang w:val="en-US"/>
-              </w:rPr>
-              <w:t>6,836.72</w:t>
+              <w:t>18.10.2020</w:t>
+            </w:r>
+          </w:p>
+        </w:tc>
+        <w:tc>
+          <w:tcPr>
+            <w:tcW w:w="1914" w:type="dxa"/>
+            <w:shd w:val="clear" w:color="auto" w:fill="auto"/>
+            <w:vAlign w:val="center"/>
+          </w:tcPr>
+          <w:p>
+            <w:pPr>
+              <w:jc w:val="right"/>
+              <w:rPr>
+                <w:lang w:val="en-US"/>
+              </w:rPr>
+            </w:pPr>
+            <w:r>
+              <w:rPr>
+                <w:lang w:val="en-US"/>
+              </w:rPr>
+              <w:t>689.66</w:t>
             </w:r>
           </w:p>
         </w:tc>
@@ -3161,7 +3161,7 @@
               <w:rPr>
                 <w:lang w:val="en-US"/>
               </w:rPr>
-              <w:t>7,795.09</w:t>
+              <w:t>518.60</w:t>
             </w:r>
           </w:p>
         </w:tc>
@@ -3183,7 +3183,7 @@
               <w:rPr>
                 <w:lang w:val="en-US"/>
               </w:rPr>
-              <w:t>&lt;Caption 4 /&gt;</w:t>
+              <w:t>&lt;Caption 11 /&gt;</w:t>
             </w:r>
           </w:p>
         </w:tc>
@@ -3223,28 +3223,28 @@
               <w:rPr>
                 <w:lang w:val="en-US"/>
               </w:rPr>
-              <w:t>24.08.2020</w:t>
-            </w:r>
-          </w:p>
-        </w:tc>
-        <w:tc>
-          <w:tcPr>
-            <w:tcW w:w="1914" w:type="dxa"/>
-            <w:shd w:val="clear" w:color="auto" w:fill="auto"/>
-            <w:vAlign w:val="center"/>
-          </w:tcPr>
-          <w:p>
-            <w:pPr>
-              <w:jc w:val="right"/>
-              <w:rPr>
-                <w:lang w:val="en-US"/>
-              </w:rPr>
-            </w:pPr>
-            <w:r>
-              <w:rPr>
-                <w:lang w:val="en-US"/>
-              </w:rPr>
-              <w:t>4,038.64</w:t>
+              <w:t>18.10.2020</w:t>
+            </w:r>
+          </w:p>
+        </w:tc>
+        <w:tc>
+          <w:tcPr>
+            <w:tcW w:w="1914" w:type="dxa"/>
+            <w:shd w:val="clear" w:color="auto" w:fill="auto"/>
+            <w:vAlign w:val="center"/>
+          </w:tcPr>
+          <w:p>
+            <w:pPr>
+              <w:jc w:val="right"/>
+              <w:rPr>
+                <w:lang w:val="en-US"/>
+              </w:rPr>
+            </w:pPr>
+            <w:r>
+              <w:rPr>
+                <w:lang w:val="en-US"/>
+              </w:rPr>
+              <w:t>4,573.55</w:t>
             </w:r>
           </w:p>
         </w:tc>
@@ -3265,7 +3265,7 @@
               <w:rPr>
                 <w:lang w:val="en-US"/>
               </w:rPr>
-              <w:t>7,742.85</w:t>
+              <w:t>5,436.00</w:t>
             </w:r>
           </w:p>
         </w:tc>
@@ -3287,7 +3287,7 @@
               <w:rPr>
                 <w:lang w:val="en-US"/>
               </w:rPr>
-              <w:t>&lt;Caption 6 /&gt;</w:t>
+              <w:t>&lt;Caption 14 /&gt;</w:t>
             </w:r>
           </w:p>
         </w:tc>
@@ -3327,28 +3327,28 @@
               <w:rPr>
                 <w:lang w:val="en-US"/>
               </w:rPr>
-              <w:t>24.08.2020</w:t>
-            </w:r>
-          </w:p>
-        </w:tc>
-        <w:tc>
-          <w:tcPr>
-            <w:tcW w:w="1914" w:type="dxa"/>
-            <w:shd w:val="clear" w:color="auto" w:fill="auto"/>
-            <w:vAlign w:val="center"/>
-          </w:tcPr>
-          <w:p>
-            <w:pPr>
-              <w:jc w:val="right"/>
-              <w:rPr>
-                <w:lang w:val="en-US"/>
-              </w:rPr>
-            </w:pPr>
-            <w:r>
-              <w:rPr>
-                <w:lang w:val="en-US"/>
-              </w:rPr>
-              <w:t>5,746.69</w:t>
+              <w:t>18.10.2020</w:t>
+            </w:r>
+          </w:p>
+        </w:tc>
+        <w:tc>
+          <w:tcPr>
+            <w:tcW w:w="1914" w:type="dxa"/>
+            <w:shd w:val="clear" w:color="auto" w:fill="auto"/>
+            <w:vAlign w:val="center"/>
+          </w:tcPr>
+          <w:p>
+            <w:pPr>
+              <w:jc w:val="right"/>
+              <w:rPr>
+                <w:lang w:val="en-US"/>
+              </w:rPr>
+            </w:pPr>
+            <w:r>
+              <w:rPr>
+                <w:lang w:val="en-US"/>
+              </w:rPr>
+              <w:t>978.18</w:t>
             </w:r>
           </w:p>
         </w:tc>
@@ -3369,7 +3369,7 @@
               <w:rPr>
                 <w:lang w:val="en-US"/>
               </w:rPr>
-              <w:t>1,997.34</w:t>
+              <w:t>295.55</w:t>
             </w:r>
           </w:p>
         </w:tc>
@@ -3391,7 +3391,7 @@
               <w:rPr>
                 <w:lang w:val="en-US"/>
               </w:rPr>
-              <w:t>&lt;Caption 7 /&gt;</w:t>
+              <w:t>&lt;Caption 15 /&gt;</w:t>
             </w:r>
           </w:p>
         </w:tc>
@@ -3431,28 +3431,28 @@
               <w:rPr>
                 <w:lang w:val="en-US"/>
               </w:rPr>
-              <w:t>24.08.2020</w:t>
-            </w:r>
-          </w:p>
-        </w:tc>
-        <w:tc>
-          <w:tcPr>
-            <w:tcW w:w="1914" w:type="dxa"/>
-            <w:shd w:val="clear" w:color="auto" w:fill="auto"/>
-            <w:vAlign w:val="center"/>
-          </w:tcPr>
-          <w:p>
-            <w:pPr>
-              <w:jc w:val="right"/>
-              <w:rPr>
-                <w:lang w:val="en-US"/>
-              </w:rPr>
-            </w:pPr>
-            <w:r>
-              <w:rPr>
-                <w:lang w:val="en-US"/>
-              </w:rPr>
-              <w:t>471.62</w:t>
+              <w:t>18.10.2020</w:t>
+            </w:r>
+          </w:p>
+        </w:tc>
+        <w:tc>
+          <w:tcPr>
+            <w:tcW w:w="1914" w:type="dxa"/>
+            <w:shd w:val="clear" w:color="auto" w:fill="auto"/>
+            <w:vAlign w:val="center"/>
+          </w:tcPr>
+          <w:p>
+            <w:pPr>
+              <w:jc w:val="right"/>
+              <w:rPr>
+                <w:lang w:val="en-US"/>
+              </w:rPr>
+            </w:pPr>
+            <w:r>
+              <w:rPr>
+                <w:lang w:val="en-US"/>
+              </w:rPr>
+              <w:t>71.12</w:t>
             </w:r>
           </w:p>
         </w:tc>
@@ -3473,7 +3473,7 @@
               <w:rPr>
                 <w:lang w:val="en-US"/>
               </w:rPr>
-              <w:t>6,510.54</w:t>
+              <w:t>8,878.56</w:t>
             </w:r>
           </w:p>
         </w:tc>
@@ -3696,68 +3696,68 @@
               <w:rPr>
                 <w:lang w:val="en-US"/>
               </w:rPr>
-              <w:t>&lt;Caption 10 /&gt;</w:t>
-            </w:r>
-          </w:p>
-        </w:tc>
-        <w:tc>
-          <w:tcPr>
-            <w:tcW w:w="1914" w:type="dxa"/>
-            <w:shd w:val="clear" w:color="auto" w:fill="auto"/>
-            <w:vAlign w:val="center"/>
-          </w:tcPr>
-          <w:p>
-            <w:pPr>
-              <w:rPr>
-                <w:lang w:val="en-US"/>
-              </w:rPr>
-            </w:pPr>
-            <w:r>
-              <w:rPr>
-                <w:lang w:val="en-US"/>
-              </w:rPr>
-              <w:t>GRP B</w:t>
-            </w:r>
-          </w:p>
-        </w:tc>
-        <w:tc>
-          <w:tcPr>
-            <w:tcW w:w="1914" w:type="dxa"/>
-            <w:shd w:val="clear" w:color="auto" w:fill="auto"/>
-            <w:vAlign w:val="center"/>
-          </w:tcPr>
-          <w:p>
-            <w:pPr>
-              <w:rPr>
-                <w:lang w:val="en-US"/>
-              </w:rPr>
-            </w:pPr>
-            <w:r>
-              <w:rPr>
-                <w:lang w:val="en-US"/>
-              </w:rPr>
-              <w:t>26.08.2020</w:t>
-            </w:r>
-          </w:p>
-        </w:tc>
-        <w:tc>
-          <w:tcPr>
-            <w:tcW w:w="1914" w:type="dxa"/>
-            <w:shd w:val="clear" w:color="auto" w:fill="auto"/>
-            <w:vAlign w:val="center"/>
-          </w:tcPr>
-          <w:p>
-            <w:pPr>
-              <w:jc w:val="right"/>
-              <w:rPr>
-                <w:lang w:val="en-US"/>
-              </w:rPr>
-            </w:pPr>
-            <w:r>
-              <w:rPr>
-                <w:lang w:val="en-US"/>
-              </w:rPr>
-              <w:t>153.90</w:t>
+              <w:t>&lt;Caption 15 /&gt;</w:t>
+            </w:r>
+          </w:p>
+        </w:tc>
+        <w:tc>
+          <w:tcPr>
+            <w:tcW w:w="1914" w:type="dxa"/>
+            <w:shd w:val="clear" w:color="auto" w:fill="auto"/>
+            <w:vAlign w:val="center"/>
+          </w:tcPr>
+          <w:p>
+            <w:pPr>
+              <w:rPr>
+                <w:lang w:val="en-US"/>
+              </w:rPr>
+            </w:pPr>
+            <w:r>
+              <w:rPr>
+                <w:lang w:val="en-US"/>
+              </w:rPr>
+              <w:t>GRP D</w:t>
+            </w:r>
+          </w:p>
+        </w:tc>
+        <w:tc>
+          <w:tcPr>
+            <w:tcW w:w="1914" w:type="dxa"/>
+            <w:shd w:val="clear" w:color="auto" w:fill="auto"/>
+            <w:vAlign w:val="center"/>
+          </w:tcPr>
+          <w:p>
+            <w:pPr>
+              <w:rPr>
+                <w:lang w:val="en-US"/>
+              </w:rPr>
+            </w:pPr>
+            <w:r>
+              <w:rPr>
+                <w:lang w:val="en-US"/>
+              </w:rPr>
+              <w:t>18.10.2020</w:t>
+            </w:r>
+          </w:p>
+        </w:tc>
+        <w:tc>
+          <w:tcPr>
+            <w:tcW w:w="1914" w:type="dxa"/>
+            <w:shd w:val="clear" w:color="auto" w:fill="auto"/>
+            <w:vAlign w:val="center"/>
+          </w:tcPr>
+          <w:p>
+            <w:pPr>
+              <w:jc w:val="right"/>
+              <w:rPr>
+                <w:lang w:val="en-US"/>
+              </w:rPr>
+            </w:pPr>
+            <w:r>
+              <w:rPr>
+                <w:lang w:val="en-US"/>
+              </w:rPr>
+              <w:t>71.12</w:t>
             </w:r>
           </w:p>
         </w:tc>
@@ -3778,7 +3778,7 @@
               <w:rPr>
                 <w:lang w:val="en-US"/>
               </w:rPr>
-              <w:t>7,473.27</w:t>
+              <w:t>8,878.56</w:t>
             </w:r>
           </w:p>
         </w:tc>
@@ -3800,68 +3800,68 @@
               <w:rPr>
                 <w:lang w:val="en-US"/>
               </w:rPr>
-              <w:t>&lt;Caption 12 /&gt;</w:t>
-            </w:r>
-          </w:p>
-        </w:tc>
-        <w:tc>
-          <w:tcPr>
-            <w:tcW w:w="1914" w:type="dxa"/>
-            <w:shd w:val="clear" w:color="auto" w:fill="auto"/>
-            <w:vAlign w:val="center"/>
-          </w:tcPr>
-          <w:p>
-            <w:pPr>
-              <w:rPr>
-                <w:lang w:val="en-US"/>
-              </w:rPr>
-            </w:pPr>
-            <w:r>
-              <w:rPr>
-                <w:lang w:val="en-US"/>
-              </w:rPr>
-              <w:t>GRP C</w:t>
-            </w:r>
-          </w:p>
-        </w:tc>
-        <w:tc>
-          <w:tcPr>
-            <w:tcW w:w="1914" w:type="dxa"/>
-            <w:shd w:val="clear" w:color="auto" w:fill="auto"/>
-            <w:vAlign w:val="center"/>
-          </w:tcPr>
-          <w:p>
-            <w:pPr>
-              <w:rPr>
-                <w:lang w:val="en-US"/>
-              </w:rPr>
-            </w:pPr>
-            <w:r>
-              <w:rPr>
-                <w:lang w:val="en-US"/>
-              </w:rPr>
-              <w:t>25.08.2020</w:t>
-            </w:r>
-          </w:p>
-        </w:tc>
-        <w:tc>
-          <w:tcPr>
-            <w:tcW w:w="1914" w:type="dxa"/>
-            <w:shd w:val="clear" w:color="auto" w:fill="auto"/>
-            <w:vAlign w:val="center"/>
-          </w:tcPr>
-          <w:p>
-            <w:pPr>
-              <w:jc w:val="right"/>
-              <w:rPr>
-                <w:lang w:val="en-US"/>
-              </w:rPr>
-            </w:pPr>
-            <w:r>
-              <w:rPr>
-                <w:lang w:val="en-US"/>
-              </w:rPr>
-              <w:t>214.52</w:t>
+              <w:t>&lt;Caption 9 /&gt;</w:t>
+            </w:r>
+          </w:p>
+        </w:tc>
+        <w:tc>
+          <w:tcPr>
+            <w:tcW w:w="1914" w:type="dxa"/>
+            <w:shd w:val="clear" w:color="auto" w:fill="auto"/>
+            <w:vAlign w:val="center"/>
+          </w:tcPr>
+          <w:p>
+            <w:pPr>
+              <w:rPr>
+                <w:lang w:val="en-US"/>
+              </w:rPr>
+            </w:pPr>
+            <w:r>
+              <w:rPr>
+                <w:lang w:val="en-US"/>
+              </w:rPr>
+              <w:t>GRP D</w:t>
+            </w:r>
+          </w:p>
+        </w:tc>
+        <w:tc>
+          <w:tcPr>
+            <w:tcW w:w="1914" w:type="dxa"/>
+            <w:shd w:val="clear" w:color="auto" w:fill="auto"/>
+            <w:vAlign w:val="center"/>
+          </w:tcPr>
+          <w:p>
+            <w:pPr>
+              <w:rPr>
+                <w:lang w:val="en-US"/>
+              </w:rPr>
+            </w:pPr>
+            <w:r>
+              <w:rPr>
+                <w:lang w:val="en-US"/>
+              </w:rPr>
+              <w:t>18.10.2020</w:t>
+            </w:r>
+          </w:p>
+        </w:tc>
+        <w:tc>
+          <w:tcPr>
+            <w:tcW w:w="1914" w:type="dxa"/>
+            <w:shd w:val="clear" w:color="auto" w:fill="auto"/>
+            <w:vAlign w:val="center"/>
+          </w:tcPr>
+          <w:p>
+            <w:pPr>
+              <w:jc w:val="right"/>
+              <w:rPr>
+                <w:lang w:val="en-US"/>
+              </w:rPr>
+            </w:pPr>
+            <w:r>
+              <w:rPr>
+                <w:lang w:val="en-US"/>
+              </w:rPr>
+              <w:t>689.66</w:t>
             </w:r>
           </w:p>
         </w:tc>
@@ -3882,7 +3882,7 @@
               <w:rPr>
                 <w:lang w:val="en-US"/>
               </w:rPr>
-              <w:t>8,481.91</w:t>
+              <w:t>518.60</w:t>
             </w:r>
           </w:p>
         </w:tc>
@@ -3904,7 +3904,7 @@
               <w:rPr>
                 <w:lang w:val="en-US"/>
               </w:rPr>
-              <w:t>&lt;Caption 7 /&gt;</w:t>
+              <w:t>&lt;Caption 14 /&gt;</w:t>
             </w:r>
           </w:p>
         </w:tc>
@@ -3944,28 +3944,28 @@
               <w:rPr>
                 <w:lang w:val="en-US"/>
               </w:rPr>
-              <w:t>24.08.2020</w:t>
-            </w:r>
-          </w:p>
-        </w:tc>
-        <w:tc>
-          <w:tcPr>
-            <w:tcW w:w="1914" w:type="dxa"/>
-            <w:shd w:val="clear" w:color="auto" w:fill="auto"/>
-            <w:vAlign w:val="center"/>
-          </w:tcPr>
-          <w:p>
-            <w:pPr>
-              <w:jc w:val="right"/>
-              <w:rPr>
-                <w:lang w:val="en-US"/>
-              </w:rPr>
-            </w:pPr>
-            <w:r>
-              <w:rPr>
-                <w:lang w:val="en-US"/>
-              </w:rPr>
-              <w:t>471.62</w:t>
+              <w:t>18.10.2020</w:t>
+            </w:r>
+          </w:p>
+        </w:tc>
+        <w:tc>
+          <w:tcPr>
+            <w:tcW w:w="1914" w:type="dxa"/>
+            <w:shd w:val="clear" w:color="auto" w:fill="auto"/>
+            <w:vAlign w:val="center"/>
+          </w:tcPr>
+          <w:p>
+            <w:pPr>
+              <w:jc w:val="right"/>
+              <w:rPr>
+                <w:lang w:val="en-US"/>
+              </w:rPr>
+            </w:pPr>
+            <w:r>
+              <w:rPr>
+                <w:lang w:val="en-US"/>
+              </w:rPr>
+              <w:t>978.18</w:t>
             </w:r>
           </w:p>
         </w:tc>
@@ -3986,7 +3986,7 @@
               <w:rPr>
                 <w:lang w:val="en-US"/>
               </w:rPr>
-              <w:t>6,510.54</w:t>
+              <w:t>295.55</w:t>
             </w:r>
           </w:p>
         </w:tc>
@@ -4008,68 +4008,68 @@
               <w:rPr>
                 <w:lang w:val="en-US"/>
               </w:rPr>
-              <w:t>&lt;Caption 14 /&gt;</w:t>
-            </w:r>
-          </w:p>
-        </w:tc>
-        <w:tc>
-          <w:tcPr>
-            <w:tcW w:w="1914" w:type="dxa"/>
-            <w:shd w:val="clear" w:color="auto" w:fill="auto"/>
-            <w:vAlign w:val="center"/>
-          </w:tcPr>
-          <w:p>
-            <w:pPr>
-              <w:rPr>
-                <w:lang w:val="en-US"/>
-              </w:rPr>
-            </w:pPr>
-            <w:r>
-              <w:rPr>
-                <w:lang w:val="en-US"/>
-              </w:rPr>
-              <w:t>GRP A</w:t>
-            </w:r>
-          </w:p>
-        </w:tc>
-        <w:tc>
-          <w:tcPr>
-            <w:tcW w:w="1914" w:type="dxa"/>
-            <w:shd w:val="clear" w:color="auto" w:fill="auto"/>
-            <w:vAlign w:val="center"/>
-          </w:tcPr>
-          <w:p>
-            <w:pPr>
-              <w:rPr>
-                <w:lang w:val="en-US"/>
-              </w:rPr>
-            </w:pPr>
-            <w:r>
-              <w:rPr>
-                <w:lang w:val="en-US"/>
-              </w:rPr>
-              <w:t>27.08.2020</w:t>
-            </w:r>
-          </w:p>
-        </w:tc>
-        <w:tc>
-          <w:tcPr>
-            <w:tcW w:w="1914" w:type="dxa"/>
-            <w:shd w:val="clear" w:color="auto" w:fill="auto"/>
-            <w:vAlign w:val="center"/>
-          </w:tcPr>
-          <w:p>
-            <w:pPr>
-              <w:jc w:val="right"/>
-              <w:rPr>
-                <w:lang w:val="en-US"/>
-              </w:rPr>
-            </w:pPr>
-            <w:r>
-              <w:rPr>
-                <w:lang w:val="en-US"/>
-              </w:rPr>
-              <w:t>847.44</w:t>
+              <w:t>&lt;Caption 12 /&gt;</w:t>
+            </w:r>
+          </w:p>
+        </w:tc>
+        <w:tc>
+          <w:tcPr>
+            <w:tcW w:w="1914" w:type="dxa"/>
+            <w:shd w:val="clear" w:color="auto" w:fill="auto"/>
+            <w:vAlign w:val="center"/>
+          </w:tcPr>
+          <w:p>
+            <w:pPr>
+              <w:rPr>
+                <w:lang w:val="en-US"/>
+              </w:rPr>
+            </w:pPr>
+            <w:r>
+              <w:rPr>
+                <w:lang w:val="en-US"/>
+              </w:rPr>
+              <w:t>GRP C</w:t>
+            </w:r>
+          </w:p>
+        </w:tc>
+        <w:tc>
+          <w:tcPr>
+            <w:tcW w:w="1914" w:type="dxa"/>
+            <w:shd w:val="clear" w:color="auto" w:fill="auto"/>
+            <w:vAlign w:val="center"/>
+          </w:tcPr>
+          <w:p>
+            <w:pPr>
+              <w:rPr>
+                <w:lang w:val="en-US"/>
+              </w:rPr>
+            </w:pPr>
+            <w:r>
+              <w:rPr>
+                <w:lang w:val="en-US"/>
+              </w:rPr>
+              <w:t>19.10.2020</w:t>
+            </w:r>
+          </w:p>
+        </w:tc>
+        <w:tc>
+          <w:tcPr>
+            <w:tcW w:w="1914" w:type="dxa"/>
+            <w:shd w:val="clear" w:color="auto" w:fill="auto"/>
+            <w:vAlign w:val="center"/>
+          </w:tcPr>
+          <w:p>
+            <w:pPr>
+              <w:jc w:val="right"/>
+              <w:rPr>
+                <w:lang w:val="en-US"/>
+              </w:rPr>
+            </w:pPr>
+            <w:r>
+              <w:rPr>
+                <w:lang w:val="en-US"/>
+              </w:rPr>
+              <w:t>1,196.35</w:t>
             </w:r>
           </w:p>
         </w:tc>
@@ -4090,7 +4090,7 @@
               <w:rPr>
                 <w:lang w:val="en-US"/>
               </w:rPr>
-              <w:t>1,515.22</w:t>
+              <w:t>522.46</w:t>
             </w:r>
           </w:p>
         </w:tc>
@@ -4112,68 +4112,68 @@
               <w:rPr>
                 <w:lang w:val="en-US"/>
               </w:rPr>
-              <w:t>&lt;Caption 2 /&gt;</w:t>
-            </w:r>
-          </w:p>
-        </w:tc>
-        <w:tc>
-          <w:tcPr>
-            <w:tcW w:w="1914" w:type="dxa"/>
-            <w:shd w:val="clear" w:color="auto" w:fill="auto"/>
-            <w:vAlign w:val="center"/>
-          </w:tcPr>
-          <w:p>
-            <w:pPr>
-              <w:rPr>
-                <w:lang w:val="en-US"/>
-              </w:rPr>
-            </w:pPr>
-            <w:r>
-              <w:rPr>
-                <w:lang w:val="en-US"/>
-              </w:rPr>
-              <w:t>GRP A</w:t>
-            </w:r>
-          </w:p>
-        </w:tc>
-        <w:tc>
-          <w:tcPr>
-            <w:tcW w:w="1914" w:type="dxa"/>
-            <w:shd w:val="clear" w:color="auto" w:fill="auto"/>
-            <w:vAlign w:val="center"/>
-          </w:tcPr>
-          <w:p>
-            <w:pPr>
-              <w:rPr>
-                <w:lang w:val="en-US"/>
-              </w:rPr>
-            </w:pPr>
-            <w:r>
-              <w:rPr>
-                <w:lang w:val="en-US"/>
-              </w:rPr>
-              <w:t>27.08.2020</w:t>
-            </w:r>
-          </w:p>
-        </w:tc>
-        <w:tc>
-          <w:tcPr>
-            <w:tcW w:w="1914" w:type="dxa"/>
-            <w:shd w:val="clear" w:color="auto" w:fill="auto"/>
-            <w:vAlign w:val="center"/>
-          </w:tcPr>
-          <w:p>
-            <w:pPr>
-              <w:jc w:val="right"/>
-              <w:rPr>
-                <w:lang w:val="en-US"/>
-              </w:rPr>
-            </w:pPr>
-            <w:r>
-              <w:rPr>
-                <w:lang w:val="en-US"/>
-              </w:rPr>
-              <w:t>982.68</w:t>
+              <w:t>&lt;Caption 6 /&gt;</w:t>
+            </w:r>
+          </w:p>
+        </w:tc>
+        <w:tc>
+          <w:tcPr>
+            <w:tcW w:w="1914" w:type="dxa"/>
+            <w:shd w:val="clear" w:color="auto" w:fill="auto"/>
+            <w:vAlign w:val="center"/>
+          </w:tcPr>
+          <w:p>
+            <w:pPr>
+              <w:rPr>
+                <w:lang w:val="en-US"/>
+              </w:rPr>
+            </w:pPr>
+            <w:r>
+              <w:rPr>
+                <w:lang w:val="en-US"/>
+              </w:rPr>
+              <w:t>GRP C</w:t>
+            </w:r>
+          </w:p>
+        </w:tc>
+        <w:tc>
+          <w:tcPr>
+            <w:tcW w:w="1914" w:type="dxa"/>
+            <w:shd w:val="clear" w:color="auto" w:fill="auto"/>
+            <w:vAlign w:val="center"/>
+          </w:tcPr>
+          <w:p>
+            <w:pPr>
+              <w:rPr>
+                <w:lang w:val="en-US"/>
+              </w:rPr>
+            </w:pPr>
+            <w:r>
+              <w:rPr>
+                <w:lang w:val="en-US"/>
+              </w:rPr>
+              <w:t>19.10.2020</w:t>
+            </w:r>
+          </w:p>
+        </w:tc>
+        <w:tc>
+          <w:tcPr>
+            <w:tcW w:w="1914" w:type="dxa"/>
+            <w:shd w:val="clear" w:color="auto" w:fill="auto"/>
+            <w:vAlign w:val="center"/>
+          </w:tcPr>
+          <w:p>
+            <w:pPr>
+              <w:jc w:val="right"/>
+              <w:rPr>
+                <w:lang w:val="en-US"/>
+              </w:rPr>
+            </w:pPr>
+            <w:r>
+              <w:rPr>
+                <w:lang w:val="en-US"/>
+              </w:rPr>
+              <w:t>2,159.71</w:t>
             </w:r>
           </w:p>
         </w:tc>
@@ -4194,7 +4194,7 @@
               <w:rPr>
                 <w:lang w:val="en-US"/>
               </w:rPr>
-              <w:t>9,927.07</w:t>
+              <w:t>2,260.94</w:t>
             </w:r>
           </w:p>
         </w:tc>
@@ -4216,68 +4216,68 @@
               <w:rPr>
                 <w:lang w:val="en-US"/>
               </w:rPr>
-              <w:t>&lt;Caption 4 /&gt;</w:t>
-            </w:r>
-          </w:p>
-        </w:tc>
-        <w:tc>
-          <w:tcPr>
-            <w:tcW w:w="1914" w:type="dxa"/>
-            <w:shd w:val="clear" w:color="auto" w:fill="auto"/>
-            <w:vAlign w:val="center"/>
-          </w:tcPr>
-          <w:p>
-            <w:pPr>
-              <w:rPr>
-                <w:lang w:val="en-US"/>
-              </w:rPr>
-            </w:pPr>
-            <w:r>
-              <w:rPr>
-                <w:lang w:val="en-US"/>
-              </w:rPr>
-              <w:t>GRP D</w:t>
-            </w:r>
-          </w:p>
-        </w:tc>
-        <w:tc>
-          <w:tcPr>
-            <w:tcW w:w="1914" w:type="dxa"/>
-            <w:shd w:val="clear" w:color="auto" w:fill="auto"/>
-            <w:vAlign w:val="center"/>
-          </w:tcPr>
-          <w:p>
-            <w:pPr>
-              <w:rPr>
-                <w:lang w:val="en-US"/>
-              </w:rPr>
-            </w:pPr>
-            <w:r>
-              <w:rPr>
-                <w:lang w:val="en-US"/>
-              </w:rPr>
-              <w:t>24.08.2020</w:t>
-            </w:r>
-          </w:p>
-        </w:tc>
-        <w:tc>
-          <w:tcPr>
-            <w:tcW w:w="1914" w:type="dxa"/>
-            <w:shd w:val="clear" w:color="auto" w:fill="auto"/>
-            <w:vAlign w:val="center"/>
-          </w:tcPr>
-          <w:p>
-            <w:pPr>
-              <w:jc w:val="right"/>
-              <w:rPr>
-                <w:lang w:val="en-US"/>
-              </w:rPr>
-            </w:pPr>
-            <w:r>
-              <w:rPr>
-                <w:lang w:val="en-US"/>
-              </w:rPr>
-              <w:t>4,038.64</w:t>
+              <w:t>&lt;Caption 2 /&gt;</w:t>
+            </w:r>
+          </w:p>
+        </w:tc>
+        <w:tc>
+          <w:tcPr>
+            <w:tcW w:w="1914" w:type="dxa"/>
+            <w:shd w:val="clear" w:color="auto" w:fill="auto"/>
+            <w:vAlign w:val="center"/>
+          </w:tcPr>
+          <w:p>
+            <w:pPr>
+              <w:rPr>
+                <w:lang w:val="en-US"/>
+              </w:rPr>
+            </w:pPr>
+            <w:r>
+              <w:rPr>
+                <w:lang w:val="en-US"/>
+              </w:rPr>
+              <w:t>GRP C</w:t>
+            </w:r>
+          </w:p>
+        </w:tc>
+        <w:tc>
+          <w:tcPr>
+            <w:tcW w:w="1914" w:type="dxa"/>
+            <w:shd w:val="clear" w:color="auto" w:fill="auto"/>
+            <w:vAlign w:val="center"/>
+          </w:tcPr>
+          <w:p>
+            <w:pPr>
+              <w:rPr>
+                <w:lang w:val="en-US"/>
+              </w:rPr>
+            </w:pPr>
+            <w:r>
+              <w:rPr>
+                <w:lang w:val="en-US"/>
+              </w:rPr>
+              <w:t>19.10.2020</w:t>
+            </w:r>
+          </w:p>
+        </w:tc>
+        <w:tc>
+          <w:tcPr>
+            <w:tcW w:w="1914" w:type="dxa"/>
+            <w:shd w:val="clear" w:color="auto" w:fill="auto"/>
+            <w:vAlign w:val="center"/>
+          </w:tcPr>
+          <w:p>
+            <w:pPr>
+              <w:jc w:val="right"/>
+              <w:rPr>
+                <w:lang w:val="en-US"/>
+              </w:rPr>
+            </w:pPr>
+            <w:r>
+              <w:rPr>
+                <w:lang w:val="en-US"/>
+              </w:rPr>
+              <w:t>2,276.75</w:t>
             </w:r>
           </w:p>
         </w:tc>
@@ -4298,7 +4298,7 @@
               <w:rPr>
                 <w:lang w:val="en-US"/>
               </w:rPr>
-              <w:t>7,742.85</w:t>
+              <w:t>7,717.20</w:t>
             </w:r>
           </w:p>
         </w:tc>
@@ -4320,7 +4320,7 @@
               <w:rPr>
                 <w:lang w:val="en-US"/>
               </w:rPr>
-              <w:t>&lt;Caption 13 /&gt;</w:t>
+              <w:t>&lt;Caption 7 /&gt;</w:t>
             </w:r>
           </w:p>
         </w:tc>
@@ -4360,28 +4360,28 @@
               <w:rPr>
                 <w:lang w:val="en-US"/>
               </w:rPr>
-              <w:t>26.08.2020</w:t>
-            </w:r>
-          </w:p>
-        </w:tc>
-        <w:tc>
-          <w:tcPr>
-            <w:tcW w:w="1914" w:type="dxa"/>
-            <w:shd w:val="clear" w:color="auto" w:fill="auto"/>
-            <w:vAlign w:val="center"/>
-          </w:tcPr>
-          <w:p>
-            <w:pPr>
-              <w:jc w:val="right"/>
-              <w:rPr>
-                <w:lang w:val="en-US"/>
-              </w:rPr>
-            </w:pPr>
-            <w:r>
-              <w:rPr>
-                <w:lang w:val="en-US"/>
-              </w:rPr>
-              <w:t>4,164.85</w:t>
+              <w:t>20.10.2020</w:t>
+            </w:r>
+          </w:p>
+        </w:tc>
+        <w:tc>
+          <w:tcPr>
+            <w:tcW w:w="1914" w:type="dxa"/>
+            <w:shd w:val="clear" w:color="auto" w:fill="auto"/>
+            <w:vAlign w:val="center"/>
+          </w:tcPr>
+          <w:p>
+            <w:pPr>
+              <w:jc w:val="right"/>
+              <w:rPr>
+                <w:lang w:val="en-US"/>
+              </w:rPr>
+            </w:pPr>
+            <w:r>
+              <w:rPr>
+                <w:lang w:val="en-US"/>
+              </w:rPr>
+              <w:t>2,490.30</w:t>
             </w:r>
           </w:p>
         </w:tc>
@@ -4402,7 +4402,7 @@
               <w:rPr>
                 <w:lang w:val="en-US"/>
               </w:rPr>
-              <w:t>4,263.78</w:t>
+              <w:t>6,388.81</w:t>
             </w:r>
           </w:p>
         </w:tc>
@@ -4424,68 +4424,68 @@
               <w:rPr>
                 <w:lang w:val="en-US"/>
               </w:rPr>
-              <w:t>&lt;Caption 6 /&gt;</w:t>
-            </w:r>
-          </w:p>
-        </w:tc>
-        <w:tc>
-          <w:tcPr>
-            <w:tcW w:w="1914" w:type="dxa"/>
-            <w:shd w:val="clear" w:color="auto" w:fill="auto"/>
-            <w:vAlign w:val="center"/>
-          </w:tcPr>
-          <w:p>
-            <w:pPr>
-              <w:rPr>
-                <w:lang w:val="en-US"/>
-              </w:rPr>
-            </w:pPr>
-            <w:r>
-              <w:rPr>
-                <w:lang w:val="en-US"/>
-              </w:rPr>
-              <w:t>GRP D</w:t>
-            </w:r>
-          </w:p>
-        </w:tc>
-        <w:tc>
-          <w:tcPr>
-            <w:tcW w:w="1914" w:type="dxa"/>
-            <w:shd w:val="clear" w:color="auto" w:fill="auto"/>
-            <w:vAlign w:val="center"/>
-          </w:tcPr>
-          <w:p>
-            <w:pPr>
-              <w:rPr>
-                <w:lang w:val="en-US"/>
-              </w:rPr>
-            </w:pPr>
-            <w:r>
-              <w:rPr>
-                <w:lang w:val="en-US"/>
-              </w:rPr>
-              <w:t>24.08.2020</w:t>
-            </w:r>
-          </w:p>
-        </w:tc>
-        <w:tc>
-          <w:tcPr>
-            <w:tcW w:w="1914" w:type="dxa"/>
-            <w:shd w:val="clear" w:color="auto" w:fill="auto"/>
-            <w:vAlign w:val="center"/>
-          </w:tcPr>
-          <w:p>
-            <w:pPr>
-              <w:jc w:val="right"/>
-              <w:rPr>
-                <w:lang w:val="en-US"/>
-              </w:rPr>
-            </w:pPr>
-            <w:r>
-              <w:rPr>
-                <w:lang w:val="en-US"/>
-              </w:rPr>
-              <w:t>5,746.69</w:t>
+              <w:t>&lt;Caption 3 /&gt;</w:t>
+            </w:r>
+          </w:p>
+        </w:tc>
+        <w:tc>
+          <w:tcPr>
+            <w:tcW w:w="1914" w:type="dxa"/>
+            <w:shd w:val="clear" w:color="auto" w:fill="auto"/>
+            <w:vAlign w:val="center"/>
+          </w:tcPr>
+          <w:p>
+            <w:pPr>
+              <w:rPr>
+                <w:lang w:val="en-US"/>
+              </w:rPr>
+            </w:pPr>
+            <w:r>
+              <w:rPr>
+                <w:lang w:val="en-US"/>
+              </w:rPr>
+              <w:t>GRP B</w:t>
+            </w:r>
+          </w:p>
+        </w:tc>
+        <w:tc>
+          <w:tcPr>
+            <w:tcW w:w="1914" w:type="dxa"/>
+            <w:shd w:val="clear" w:color="auto" w:fill="auto"/>
+            <w:vAlign w:val="center"/>
+          </w:tcPr>
+          <w:p>
+            <w:pPr>
+              <w:rPr>
+                <w:lang w:val="en-US"/>
+              </w:rPr>
+            </w:pPr>
+            <w:r>
+              <w:rPr>
+                <w:lang w:val="en-US"/>
+              </w:rPr>
+              <w:t>20.10.2020</w:t>
+            </w:r>
+          </w:p>
+        </w:tc>
+        <w:tc>
+          <w:tcPr>
+            <w:tcW w:w="1914" w:type="dxa"/>
+            <w:shd w:val="clear" w:color="auto" w:fill="auto"/>
+            <w:vAlign w:val="center"/>
+          </w:tcPr>
+          <w:p>
+            <w:pPr>
+              <w:jc w:val="right"/>
+              <w:rPr>
+                <w:lang w:val="en-US"/>
+              </w:rPr>
+            </w:pPr>
+            <w:r>
+              <w:rPr>
+                <w:lang w:val="en-US"/>
+              </w:rPr>
+              <w:t>3,031.38</w:t>
             </w:r>
           </w:p>
         </w:tc>
@@ -4506,7 +4506,7 @@
               <w:rPr>
                 <w:lang w:val="en-US"/>
               </w:rPr>
-              <w:t>1,997.34</w:t>
+              <w:t>445.22</w:t>
             </w:r>
           </w:p>
         </w:tc>
@@ -4528,68 +4528,68 @@
               <w:rPr>
                 <w:lang w:val="en-US"/>
               </w:rPr>
-              <w:t>&lt;Caption 8 /&gt;</w:t>
-            </w:r>
-          </w:p>
-        </w:tc>
-        <w:tc>
-          <w:tcPr>
-            <w:tcW w:w="1914" w:type="dxa"/>
-            <w:shd w:val="clear" w:color="auto" w:fill="auto"/>
-            <w:vAlign w:val="center"/>
-          </w:tcPr>
-          <w:p>
-            <w:pPr>
-              <w:rPr>
-                <w:lang w:val="en-US"/>
-              </w:rPr>
-            </w:pPr>
-            <w:r>
-              <w:rPr>
-                <w:lang w:val="en-US"/>
-              </w:rPr>
-              <w:t>GRP A</w:t>
-            </w:r>
-          </w:p>
-        </w:tc>
-        <w:tc>
-          <w:tcPr>
-            <w:tcW w:w="1914" w:type="dxa"/>
-            <w:shd w:val="clear" w:color="auto" w:fill="auto"/>
-            <w:vAlign w:val="center"/>
-          </w:tcPr>
-          <w:p>
-            <w:pPr>
-              <w:rPr>
-                <w:lang w:val="en-US"/>
-              </w:rPr>
-            </w:pPr>
-            <w:r>
-              <w:rPr>
-                <w:lang w:val="en-US"/>
-              </w:rPr>
-              <w:t>27.08.2020</w:t>
-            </w:r>
-          </w:p>
-        </w:tc>
-        <w:tc>
-          <w:tcPr>
-            <w:tcW w:w="1914" w:type="dxa"/>
-            <w:shd w:val="clear" w:color="auto" w:fill="auto"/>
-            <w:vAlign w:val="center"/>
-          </w:tcPr>
-          <w:p>
-            <w:pPr>
-              <w:jc w:val="right"/>
-              <w:rPr>
-                <w:lang w:val="en-US"/>
-              </w:rPr>
-            </w:pPr>
-            <w:r>
-              <w:rPr>
-                <w:lang w:val="en-US"/>
-              </w:rPr>
-              <w:t>6,001.36</w:t>
+              <w:t>&lt;Caption 11 /&gt;</w:t>
+            </w:r>
+          </w:p>
+        </w:tc>
+        <w:tc>
+          <w:tcPr>
+            <w:tcW w:w="1914" w:type="dxa"/>
+            <w:shd w:val="clear" w:color="auto" w:fill="auto"/>
+            <w:vAlign w:val="center"/>
+          </w:tcPr>
+          <w:p>
+            <w:pPr>
+              <w:rPr>
+                <w:lang w:val="en-US"/>
+              </w:rPr>
+            </w:pPr>
+            <w:r>
+              <w:rPr>
+                <w:lang w:val="en-US"/>
+              </w:rPr>
+              <w:t>GRP D</w:t>
+            </w:r>
+          </w:p>
+        </w:tc>
+        <w:tc>
+          <w:tcPr>
+            <w:tcW w:w="1914" w:type="dxa"/>
+            <w:shd w:val="clear" w:color="auto" w:fill="auto"/>
+            <w:vAlign w:val="center"/>
+          </w:tcPr>
+          <w:p>
+            <w:pPr>
+              <w:rPr>
+                <w:lang w:val="en-US"/>
+              </w:rPr>
+            </w:pPr>
+            <w:r>
+              <w:rPr>
+                <w:lang w:val="en-US"/>
+              </w:rPr>
+              <w:t>18.10.2020</w:t>
+            </w:r>
+          </w:p>
+        </w:tc>
+        <w:tc>
+          <w:tcPr>
+            <w:tcW w:w="1914" w:type="dxa"/>
+            <w:shd w:val="clear" w:color="auto" w:fill="auto"/>
+            <w:vAlign w:val="center"/>
+          </w:tcPr>
+          <w:p>
+            <w:pPr>
+              <w:jc w:val="right"/>
+              <w:rPr>
+                <w:lang w:val="en-US"/>
+              </w:rPr>
+            </w:pPr>
+            <w:r>
+              <w:rPr>
+                <w:lang w:val="en-US"/>
+              </w:rPr>
+              <w:t>4,573.55</w:t>
             </w:r>
           </w:p>
         </w:tc>
@@ -4610,7 +4610,7 @@
               <w:rPr>
                 <w:lang w:val="en-US"/>
               </w:rPr>
-              <w:t>7,509.60</w:t>
+              <w:t>5,436.00</w:t>
             </w:r>
           </w:p>
         </w:tc>
@@ -4632,68 +4632,68 @@
               <w:rPr>
                 <w:lang w:val="en-US"/>
               </w:rPr>
-              <w:t>&lt;Caption 15 /&gt;</w:t>
-            </w:r>
-          </w:p>
-        </w:tc>
-        <w:tc>
-          <w:tcPr>
-            <w:tcW w:w="1914" w:type="dxa"/>
-            <w:shd w:val="clear" w:color="auto" w:fill="auto"/>
-            <w:vAlign w:val="center"/>
-          </w:tcPr>
-          <w:p>
-            <w:pPr>
-              <w:rPr>
-                <w:lang w:val="en-US"/>
-              </w:rPr>
-            </w:pPr>
-            <w:r>
-              <w:rPr>
-                <w:lang w:val="en-US"/>
-              </w:rPr>
-              <w:t>GRP C</w:t>
-            </w:r>
-          </w:p>
-        </w:tc>
-        <w:tc>
-          <w:tcPr>
-            <w:tcW w:w="1914" w:type="dxa"/>
-            <w:shd w:val="clear" w:color="auto" w:fill="auto"/>
-            <w:vAlign w:val="center"/>
-          </w:tcPr>
-          <w:p>
-            <w:pPr>
-              <w:rPr>
-                <w:lang w:val="en-US"/>
-              </w:rPr>
-            </w:pPr>
-            <w:r>
-              <w:rPr>
-                <w:lang w:val="en-US"/>
-              </w:rPr>
-              <w:t>25.08.2020</w:t>
-            </w:r>
-          </w:p>
-        </w:tc>
-        <w:tc>
-          <w:tcPr>
-            <w:tcW w:w="1914" w:type="dxa"/>
-            <w:shd w:val="clear" w:color="auto" w:fill="auto"/>
-            <w:vAlign w:val="center"/>
-          </w:tcPr>
-          <w:p>
-            <w:pPr>
-              <w:jc w:val="right"/>
-              <w:rPr>
-                <w:lang w:val="en-US"/>
-              </w:rPr>
-            </w:pPr>
-            <w:r>
-              <w:rPr>
-                <w:lang w:val="en-US"/>
-              </w:rPr>
-              <w:t>6,220.04</w:t>
+              <w:t>&lt;Caption 5 /&gt;</w:t>
+            </w:r>
+          </w:p>
+        </w:tc>
+        <w:tc>
+          <w:tcPr>
+            <w:tcW w:w="1914" w:type="dxa"/>
+            <w:shd w:val="clear" w:color="auto" w:fill="auto"/>
+            <w:vAlign w:val="center"/>
+          </w:tcPr>
+          <w:p>
+            <w:pPr>
+              <w:rPr>
+                <w:lang w:val="en-US"/>
+              </w:rPr>
+            </w:pPr>
+            <w:r>
+              <w:rPr>
+                <w:lang w:val="en-US"/>
+              </w:rPr>
+              <w:t>GRP A</w:t>
+            </w:r>
+          </w:p>
+        </w:tc>
+        <w:tc>
+          <w:tcPr>
+            <w:tcW w:w="1914" w:type="dxa"/>
+            <w:shd w:val="clear" w:color="auto" w:fill="auto"/>
+            <w:vAlign w:val="center"/>
+          </w:tcPr>
+          <w:p>
+            <w:pPr>
+              <w:rPr>
+                <w:lang w:val="en-US"/>
+              </w:rPr>
+            </w:pPr>
+            <w:r>
+              <w:rPr>
+                <w:lang w:val="en-US"/>
+              </w:rPr>
+              <w:t>21.10.2020</w:t>
+            </w:r>
+          </w:p>
+        </w:tc>
+        <w:tc>
+          <w:tcPr>
+            <w:tcW w:w="1914" w:type="dxa"/>
+            <w:shd w:val="clear" w:color="auto" w:fill="auto"/>
+            <w:vAlign w:val="center"/>
+          </w:tcPr>
+          <w:p>
+            <w:pPr>
+              <w:jc w:val="right"/>
+              <w:rPr>
+                <w:lang w:val="en-US"/>
+              </w:rPr>
+            </w:pPr>
+            <w:r>
+              <w:rPr>
+                <w:lang w:val="en-US"/>
+              </w:rPr>
+              <w:t>4,604.00</w:t>
             </w:r>
           </w:p>
         </w:tc>
@@ -4714,7 +4714,7 @@
               <w:rPr>
                 <w:lang w:val="en-US"/>
               </w:rPr>
-              <w:t>6,482.36</w:t>
+              <w:t>5,525.85</w:t>
             </w:r>
           </w:p>
         </w:tc>
@@ -4736,68 +4736,68 @@
               <w:rPr>
                 <w:lang w:val="en-US"/>
               </w:rPr>
-              <w:t>&lt;Caption 1 /&gt;</w:t>
-            </w:r>
-          </w:p>
-        </w:tc>
-        <w:tc>
-          <w:tcPr>
-            <w:tcW w:w="1914" w:type="dxa"/>
-            <w:shd w:val="clear" w:color="auto" w:fill="auto"/>
-            <w:vAlign w:val="center"/>
-          </w:tcPr>
-          <w:p>
-            <w:pPr>
-              <w:rPr>
-                <w:lang w:val="en-US"/>
-              </w:rPr>
-            </w:pPr>
-            <w:r>
-              <w:rPr>
-                <w:lang w:val="en-US"/>
-              </w:rPr>
-              <w:t>GRP D</w:t>
-            </w:r>
-          </w:p>
-        </w:tc>
-        <w:tc>
-          <w:tcPr>
-            <w:tcW w:w="1914" w:type="dxa"/>
-            <w:shd w:val="clear" w:color="auto" w:fill="auto"/>
-            <w:vAlign w:val="center"/>
-          </w:tcPr>
-          <w:p>
-            <w:pPr>
-              <w:rPr>
-                <w:lang w:val="en-US"/>
-              </w:rPr>
-            </w:pPr>
-            <w:r>
-              <w:rPr>
-                <w:lang w:val="en-US"/>
-              </w:rPr>
-              <w:t>24.08.2020</w:t>
-            </w:r>
-          </w:p>
-        </w:tc>
-        <w:tc>
-          <w:tcPr>
-            <w:tcW w:w="1914" w:type="dxa"/>
-            <w:shd w:val="clear" w:color="auto" w:fill="auto"/>
-            <w:vAlign w:val="center"/>
-          </w:tcPr>
-          <w:p>
-            <w:pPr>
-              <w:jc w:val="right"/>
-              <w:rPr>
-                <w:lang w:val="en-US"/>
-              </w:rPr>
-            </w:pPr>
-            <w:r>
-              <w:rPr>
-                <w:lang w:val="en-US"/>
-              </w:rPr>
-              <w:t>6,758.57</w:t>
+              <w:t>&lt;Caption 10 /&gt;</w:t>
+            </w:r>
+          </w:p>
+        </w:tc>
+        <w:tc>
+          <w:tcPr>
+            <w:tcW w:w="1914" w:type="dxa"/>
+            <w:shd w:val="clear" w:color="auto" w:fill="auto"/>
+            <w:vAlign w:val="center"/>
+          </w:tcPr>
+          <w:p>
+            <w:pPr>
+              <w:rPr>
+                <w:lang w:val="en-US"/>
+              </w:rPr>
+            </w:pPr>
+            <w:r>
+              <w:rPr>
+                <w:lang w:val="en-US"/>
+              </w:rPr>
+              <w:t>GRP C</w:t>
+            </w:r>
+          </w:p>
+        </w:tc>
+        <w:tc>
+          <w:tcPr>
+            <w:tcW w:w="1914" w:type="dxa"/>
+            <w:shd w:val="clear" w:color="auto" w:fill="auto"/>
+            <w:vAlign w:val="center"/>
+          </w:tcPr>
+          <w:p>
+            <w:pPr>
+              <w:rPr>
+                <w:lang w:val="en-US"/>
+              </w:rPr>
+            </w:pPr>
+            <w:r>
+              <w:rPr>
+                <w:lang w:val="en-US"/>
+              </w:rPr>
+              <w:t>19.10.2020</w:t>
+            </w:r>
+          </w:p>
+        </w:tc>
+        <w:tc>
+          <w:tcPr>
+            <w:tcW w:w="1914" w:type="dxa"/>
+            <w:shd w:val="clear" w:color="auto" w:fill="auto"/>
+            <w:vAlign w:val="center"/>
+          </w:tcPr>
+          <w:p>
+            <w:pPr>
+              <w:jc w:val="right"/>
+              <w:rPr>
+                <w:lang w:val="en-US"/>
+              </w:rPr>
+            </w:pPr>
+            <w:r>
+              <w:rPr>
+                <w:lang w:val="en-US"/>
+              </w:rPr>
+              <w:t>5,451.87</w:t>
             </w:r>
           </w:p>
         </w:tc>
@@ -4818,7 +4818,7 @@
               <w:rPr>
                 <w:lang w:val="en-US"/>
               </w:rPr>
-              <w:t>5,563.86</w:t>
+              <w:t>4,061.85</w:t>
             </w:r>
           </w:p>
         </w:tc>
@@ -4840,68 +4840,68 @@
               <w:rPr>
                 <w:lang w:val="en-US"/>
               </w:rPr>
-              <w:t>&lt;Caption 3 /&gt;</w:t>
-            </w:r>
-          </w:p>
-        </w:tc>
-        <w:tc>
-          <w:tcPr>
-            <w:tcW w:w="1914" w:type="dxa"/>
-            <w:shd w:val="clear" w:color="auto" w:fill="auto"/>
-            <w:vAlign w:val="center"/>
-          </w:tcPr>
-          <w:p>
-            <w:pPr>
-              <w:rPr>
-                <w:lang w:val="en-US"/>
-              </w:rPr>
-            </w:pPr>
-            <w:r>
-              <w:rPr>
-                <w:lang w:val="en-US"/>
-              </w:rPr>
-              <w:t>GRP D</w:t>
-            </w:r>
-          </w:p>
-        </w:tc>
-        <w:tc>
-          <w:tcPr>
-            <w:tcW w:w="1914" w:type="dxa"/>
-            <w:shd w:val="clear" w:color="auto" w:fill="auto"/>
-            <w:vAlign w:val="center"/>
-          </w:tcPr>
-          <w:p>
-            <w:pPr>
-              <w:rPr>
-                <w:lang w:val="en-US"/>
-              </w:rPr>
-            </w:pPr>
-            <w:r>
-              <w:rPr>
-                <w:lang w:val="en-US"/>
-              </w:rPr>
-              <w:t>24.08.2020</w:t>
-            </w:r>
-          </w:p>
-        </w:tc>
-        <w:tc>
-          <w:tcPr>
-            <w:tcW w:w="1914" w:type="dxa"/>
-            <w:shd w:val="clear" w:color="auto" w:fill="auto"/>
-            <w:vAlign w:val="center"/>
-          </w:tcPr>
-          <w:p>
-            <w:pPr>
-              <w:jc w:val="right"/>
-              <w:rPr>
-                <w:lang w:val="en-US"/>
-              </w:rPr>
-            </w:pPr>
-            <w:r>
-              <w:rPr>
-                <w:lang w:val="en-US"/>
-              </w:rPr>
-              <w:t>6,836.72</w:t>
+              <w:t>&lt;Caption 8 /&gt;</w:t>
+            </w:r>
+          </w:p>
+        </w:tc>
+        <w:tc>
+          <w:tcPr>
+            <w:tcW w:w="1914" w:type="dxa"/>
+            <w:shd w:val="clear" w:color="auto" w:fill="auto"/>
+            <w:vAlign w:val="center"/>
+          </w:tcPr>
+          <w:p>
+            <w:pPr>
+              <w:rPr>
+                <w:lang w:val="en-US"/>
+              </w:rPr>
+            </w:pPr>
+            <w:r>
+              <w:rPr>
+                <w:lang w:val="en-US"/>
+              </w:rPr>
+              <w:t>GRP A</w:t>
+            </w:r>
+          </w:p>
+        </w:tc>
+        <w:tc>
+          <w:tcPr>
+            <w:tcW w:w="1914" w:type="dxa"/>
+            <w:shd w:val="clear" w:color="auto" w:fill="auto"/>
+            <w:vAlign w:val="center"/>
+          </w:tcPr>
+          <w:p>
+            <w:pPr>
+              <w:rPr>
+                <w:lang w:val="en-US"/>
+              </w:rPr>
+            </w:pPr>
+            <w:r>
+              <w:rPr>
+                <w:lang w:val="en-US"/>
+              </w:rPr>
+              <w:t>21.10.2020</w:t>
+            </w:r>
+          </w:p>
+        </w:tc>
+        <w:tc>
+          <w:tcPr>
+            <w:tcW w:w="1914" w:type="dxa"/>
+            <w:shd w:val="clear" w:color="auto" w:fill="auto"/>
+            <w:vAlign w:val="center"/>
+          </w:tcPr>
+          <w:p>
+            <w:pPr>
+              <w:jc w:val="right"/>
+              <w:rPr>
+                <w:lang w:val="en-US"/>
+              </w:rPr>
+            </w:pPr>
+            <w:r>
+              <w:rPr>
+                <w:lang w:val="en-US"/>
+              </w:rPr>
+              <w:t>5,476.81</w:t>
             </w:r>
           </w:p>
         </w:tc>
@@ -4922,7 +4922,7 @@
               <w:rPr>
                 <w:lang w:val="en-US"/>
               </w:rPr>
-              <w:t>7,795.09</w:t>
+              <w:t>406.18</w:t>
             </w:r>
           </w:p>
         </w:tc>
@@ -4944,7 +4944,7 @@
               <w:rPr>
                 <w:lang w:val="en-US"/>
               </w:rPr>
-              <w:t>&lt;Caption 5 /&gt;</w:t>
+              <w:t>&lt;Caption 1 /&gt;</w:t>
             </w:r>
           </w:p>
         </w:tc>
@@ -4984,28 +4984,28 @@
               <w:rPr>
                 <w:lang w:val="en-US"/>
               </w:rPr>
-              <w:t>27.08.2020</w:t>
-            </w:r>
-          </w:p>
-        </w:tc>
-        <w:tc>
-          <w:tcPr>
-            <w:tcW w:w="1914" w:type="dxa"/>
-            <w:shd w:val="clear" w:color="auto" w:fill="auto"/>
-            <w:vAlign w:val="center"/>
-          </w:tcPr>
-          <w:p>
-            <w:pPr>
-              <w:jc w:val="right"/>
-              <w:rPr>
-                <w:lang w:val="en-US"/>
-              </w:rPr>
-            </w:pPr>
-            <w:r>
-              <w:rPr>
-                <w:lang w:val="en-US"/>
-              </w:rPr>
-              <w:t>7,630.05</w:t>
+              <w:t>21.10.2020</w:t>
+            </w:r>
+          </w:p>
+        </w:tc>
+        <w:tc>
+          <w:tcPr>
+            <w:tcW w:w="1914" w:type="dxa"/>
+            <w:shd w:val="clear" w:color="auto" w:fill="auto"/>
+            <w:vAlign w:val="center"/>
+          </w:tcPr>
+          <w:p>
+            <w:pPr>
+              <w:jc w:val="right"/>
+              <w:rPr>
+                <w:lang w:val="en-US"/>
+              </w:rPr>
+            </w:pPr>
+            <w:r>
+              <w:rPr>
+                <w:lang w:val="en-US"/>
+              </w:rPr>
+              <w:t>5,971.44</w:t>
             </w:r>
           </w:p>
         </w:tc>
@@ -5026,7 +5026,7 @@
               <w:rPr>
                 <w:lang w:val="en-US"/>
               </w:rPr>
-              <w:t>6,014.38</w:t>
+              <w:t>5,021.46</w:t>
             </w:r>
           </w:p>
         </w:tc>
@@ -5048,68 +5048,68 @@
               <w:rPr>
                 <w:lang w:val="en-US"/>
               </w:rPr>
-              <w:t>&lt;Caption 11 /&gt;</w:t>
-            </w:r>
-          </w:p>
-        </w:tc>
-        <w:tc>
-          <w:tcPr>
-            <w:tcW w:w="1914" w:type="dxa"/>
-            <w:shd w:val="clear" w:color="auto" w:fill="auto"/>
-            <w:vAlign w:val="center"/>
-          </w:tcPr>
-          <w:p>
-            <w:pPr>
-              <w:rPr>
-                <w:lang w:val="en-US"/>
-              </w:rPr>
-            </w:pPr>
-            <w:r>
-              <w:rPr>
-                <w:lang w:val="en-US"/>
-              </w:rPr>
-              <w:t>GRP A</w:t>
-            </w:r>
-          </w:p>
-        </w:tc>
-        <w:tc>
-          <w:tcPr>
-            <w:tcW w:w="1914" w:type="dxa"/>
-            <w:shd w:val="clear" w:color="auto" w:fill="auto"/>
-            <w:vAlign w:val="center"/>
-          </w:tcPr>
-          <w:p>
-            <w:pPr>
-              <w:rPr>
-                <w:lang w:val="en-US"/>
-              </w:rPr>
-            </w:pPr>
-            <w:r>
-              <w:rPr>
-                <w:lang w:val="en-US"/>
-              </w:rPr>
-              <w:t>27.08.2020</w:t>
-            </w:r>
-          </w:p>
-        </w:tc>
-        <w:tc>
-          <w:tcPr>
-            <w:tcW w:w="1914" w:type="dxa"/>
-            <w:shd w:val="clear" w:color="auto" w:fill="auto"/>
-            <w:vAlign w:val="center"/>
-          </w:tcPr>
-          <w:p>
-            <w:pPr>
-              <w:jc w:val="right"/>
-              <w:rPr>
-                <w:lang w:val="en-US"/>
-              </w:rPr>
-            </w:pPr>
-            <w:r>
-              <w:rPr>
-                <w:lang w:val="en-US"/>
-              </w:rPr>
-              <w:t>8,972.09</w:t>
+              <w:t>&lt;Caption 13 /&gt;</w:t>
+            </w:r>
+          </w:p>
+        </w:tc>
+        <w:tc>
+          <w:tcPr>
+            <w:tcW w:w="1914" w:type="dxa"/>
+            <w:shd w:val="clear" w:color="auto" w:fill="auto"/>
+            <w:vAlign w:val="center"/>
+          </w:tcPr>
+          <w:p>
+            <w:pPr>
+              <w:rPr>
+                <w:lang w:val="en-US"/>
+              </w:rPr>
+            </w:pPr>
+            <w:r>
+              <w:rPr>
+                <w:lang w:val="en-US"/>
+              </w:rPr>
+              <w:t>GRP C</w:t>
+            </w:r>
+          </w:p>
+        </w:tc>
+        <w:tc>
+          <w:tcPr>
+            <w:tcW w:w="1914" w:type="dxa"/>
+            <w:shd w:val="clear" w:color="auto" w:fill="auto"/>
+            <w:vAlign w:val="center"/>
+          </w:tcPr>
+          <w:p>
+            <w:pPr>
+              <w:rPr>
+                <w:lang w:val="en-US"/>
+              </w:rPr>
+            </w:pPr>
+            <w:r>
+              <w:rPr>
+                <w:lang w:val="en-US"/>
+              </w:rPr>
+              <w:t>19.10.2020</w:t>
+            </w:r>
+          </w:p>
+        </w:tc>
+        <w:tc>
+          <w:tcPr>
+            <w:tcW w:w="1914" w:type="dxa"/>
+            <w:shd w:val="clear" w:color="auto" w:fill="auto"/>
+            <w:vAlign w:val="center"/>
+          </w:tcPr>
+          <w:p>
+            <w:pPr>
+              <w:jc w:val="right"/>
+              <w:rPr>
+                <w:lang w:val="en-US"/>
+              </w:rPr>
+            </w:pPr>
+            <w:r>
+              <w:rPr>
+                <w:lang w:val="en-US"/>
+              </w:rPr>
+              <w:t>7,686.95</w:t>
             </w:r>
           </w:p>
         </w:tc>
@@ -5130,7 +5130,7 @@
               <w:rPr>
                 <w:lang w:val="en-US"/>
               </w:rPr>
-              <w:t>1,796.79</w:t>
+              <w:t>2,727.98</w:t>
             </w:r>
           </w:p>
         </w:tc>
@@ -5152,68 +5152,68 @@
               <w:rPr>
                 <w:lang w:val="en-US"/>
               </w:rPr>
-              <w:t>&lt;Caption 9 /&gt;</w:t>
-            </w:r>
-          </w:p>
-        </w:tc>
-        <w:tc>
-          <w:tcPr>
-            <w:tcW w:w="1914" w:type="dxa"/>
-            <w:shd w:val="clear" w:color="auto" w:fill="auto"/>
-            <w:vAlign w:val="center"/>
-          </w:tcPr>
-          <w:p>
-            <w:pPr>
-              <w:rPr>
-                <w:lang w:val="en-US"/>
-              </w:rPr>
-            </w:pPr>
-            <w:r>
-              <w:rPr>
-                <w:lang w:val="en-US"/>
-              </w:rPr>
-              <w:t>GRP C</w:t>
-            </w:r>
-          </w:p>
-        </w:tc>
-        <w:tc>
-          <w:tcPr>
-            <w:tcW w:w="1914" w:type="dxa"/>
-            <w:shd w:val="clear" w:color="auto" w:fill="auto"/>
-            <w:vAlign w:val="center"/>
-          </w:tcPr>
-          <w:p>
-            <w:pPr>
-              <w:rPr>
-                <w:lang w:val="en-US"/>
-              </w:rPr>
-            </w:pPr>
-            <w:r>
-              <w:rPr>
-                <w:lang w:val="en-US"/>
-              </w:rPr>
-              <w:t>25.08.2020</w:t>
-            </w:r>
-          </w:p>
-        </w:tc>
-        <w:tc>
-          <w:tcPr>
-            <w:tcW w:w="1914" w:type="dxa"/>
-            <w:shd w:val="clear" w:color="auto" w:fill="auto"/>
-            <w:vAlign w:val="center"/>
-          </w:tcPr>
-          <w:p>
-            <w:pPr>
-              <w:jc w:val="right"/>
-              <w:rPr>
-                <w:lang w:val="en-US"/>
-              </w:rPr>
-            </w:pPr>
-            <w:r>
-              <w:rPr>
-                <w:lang w:val="en-US"/>
-              </w:rPr>
-              <w:t>9,950.90</w:t>
+              <w:t>&lt;Caption 4 /&gt;</w:t>
+            </w:r>
+          </w:p>
+        </w:tc>
+        <w:tc>
+          <w:tcPr>
+            <w:tcW w:w="1914" w:type="dxa"/>
+            <w:shd w:val="clear" w:color="auto" w:fill="auto"/>
+            <w:vAlign w:val="center"/>
+          </w:tcPr>
+          <w:p>
+            <w:pPr>
+              <w:rPr>
+                <w:lang w:val="en-US"/>
+              </w:rPr>
+            </w:pPr>
+            <w:r>
+              <w:rPr>
+                <w:lang w:val="en-US"/>
+              </w:rPr>
+              <w:t>GRP A</w:t>
+            </w:r>
+          </w:p>
+        </w:tc>
+        <w:tc>
+          <w:tcPr>
+            <w:tcW w:w="1914" w:type="dxa"/>
+            <w:shd w:val="clear" w:color="auto" w:fill="auto"/>
+            <w:vAlign w:val="center"/>
+          </w:tcPr>
+          <w:p>
+            <w:pPr>
+              <w:rPr>
+                <w:lang w:val="en-US"/>
+              </w:rPr>
+            </w:pPr>
+            <w:r>
+              <w:rPr>
+                <w:lang w:val="en-US"/>
+              </w:rPr>
+              <w:t>21.10.2020</w:t>
+            </w:r>
+          </w:p>
+        </w:tc>
+        <w:tc>
+          <w:tcPr>
+            <w:tcW w:w="1914" w:type="dxa"/>
+            <w:shd w:val="clear" w:color="auto" w:fill="auto"/>
+            <w:vAlign w:val="center"/>
+          </w:tcPr>
+          <w:p>
+            <w:pPr>
+              <w:jc w:val="right"/>
+              <w:rPr>
+                <w:lang w:val="en-US"/>
+              </w:rPr>
+            </w:pPr>
+            <w:r>
+              <w:rPr>
+                <w:lang w:val="en-US"/>
+              </w:rPr>
+              <w:t>9,476.79</w:t>
             </w:r>
           </w:p>
         </w:tc>
@@ -5234,7 +5234,7 @@
               <w:rPr>
                 <w:lang w:val="en-US"/>
               </w:rPr>
-              <w:t>7,487.59</w:t>
+              <w:t>3,683.27</w:t>
             </w:r>
           </w:p>
         </w:tc>
